--- a/src/test/resources/PostgresSql/SQL Interview Questions.docx
+++ b/src/test/resources/PostgresSql/SQL Interview Questions.docx
@@ -154,51 +154,7 @@
           <w:highlight w:val="yellow"/>
           <w:lang w:val="en-US"/>
         </w:rPr>
-        <w:t xml:space="preserve">where </w:t>
-      </w:r>
-      <w:proofErr w:type="spellStart"/>
-      <w:r>
-        <w:rPr>
-          <w:b/>
-          <w:bCs/>
-          <w:color w:val="002060"/>
-          <w:highlight w:val="yellow"/>
-          <w:lang w:val="en-US"/>
-        </w:rPr>
-        <w:t>model_id</w:t>
-      </w:r>
-      <w:proofErr w:type="spellEnd"/>
-      <w:r>
-        <w:rPr>
-          <w:b/>
-          <w:bCs/>
-          <w:color w:val="002060"/>
-          <w:highlight w:val="yellow"/>
-          <w:lang w:val="en-US"/>
-        </w:rPr>
-        <w:t xml:space="preserve"> not in (select min(</w:t>
-      </w:r>
-      <w:proofErr w:type="spellStart"/>
-      <w:r>
-        <w:rPr>
-          <w:b/>
-          <w:bCs/>
-          <w:color w:val="002060"/>
-          <w:highlight w:val="yellow"/>
-          <w:lang w:val="en-US"/>
-        </w:rPr>
-        <w:t>model_id</w:t>
-      </w:r>
-      <w:proofErr w:type="spellEnd"/>
-      <w:r>
-        <w:rPr>
-          <w:b/>
-          <w:bCs/>
-          <w:color w:val="002060"/>
-          <w:highlight w:val="yellow"/>
-          <w:lang w:val="en-US"/>
-        </w:rPr>
-        <w:t>)</w:t>
+        <w:t>where model_id not in (select min(model_id)</w:t>
       </w:r>
     </w:p>
     <w:p>
@@ -239,29 +195,7 @@
           <w:highlight w:val="yellow"/>
           <w:lang w:val="en-US"/>
         </w:rPr>
-        <w:t xml:space="preserve">group by </w:t>
-      </w:r>
-      <w:proofErr w:type="spellStart"/>
-      <w:r>
-        <w:rPr>
-          <w:b/>
-          <w:bCs/>
-          <w:color w:val="002060"/>
-          <w:highlight w:val="yellow"/>
-          <w:lang w:val="en-US"/>
-        </w:rPr>
-        <w:t>model_name</w:t>
-      </w:r>
-      <w:proofErr w:type="spellEnd"/>
-      <w:r>
-        <w:rPr>
-          <w:b/>
-          <w:bCs/>
-          <w:color w:val="002060"/>
-          <w:highlight w:val="yellow"/>
-          <w:lang w:val="en-US"/>
-        </w:rPr>
-        <w:t>, brand);</w:t>
+        <w:t>group by model_name, brand);</w:t>
       </w:r>
     </w:p>
     <w:p>
@@ -355,74 +289,24 @@
           <w:lang w:val="en-US"/>
         </w:rPr>
       </w:pPr>
-      <w:proofErr w:type="spellStart"/>
-      <w:r>
-        <w:rPr>
-          <w:lang w:val="en-US"/>
-        </w:rPr>
-        <w:t>ctid</w:t>
-      </w:r>
-      <w:proofErr w:type="spellEnd"/>
-      <w:r>
-        <w:rPr>
-          <w:lang w:val="en-US"/>
-        </w:rPr>
-        <w:t xml:space="preserve"> - Kind of unique identifier which is present in </w:t>
-      </w:r>
-      <w:proofErr w:type="spellStart"/>
-      <w:r>
-        <w:rPr>
-          <w:lang w:val="en-US"/>
-        </w:rPr>
-        <w:t>PostgresSQL</w:t>
-      </w:r>
-      <w:proofErr w:type="spellEnd"/>
-      <w:r>
-        <w:rPr>
-          <w:lang w:val="en-US"/>
-        </w:rPr>
-        <w:t xml:space="preserve"> by default.</w:t>
-      </w:r>
-    </w:p>
-    <w:p>
-      <w:pPr>
-        <w:rPr>
-          <w:lang w:val="en-US"/>
-        </w:rPr>
-      </w:pPr>
-      <w:r>
-        <w:rPr>
-          <w:lang w:val="en-US"/>
-        </w:rPr>
-        <w:t>select max(</w:t>
-      </w:r>
-      <w:proofErr w:type="spellStart"/>
-      <w:r>
-        <w:rPr>
-          <w:lang w:val="en-US"/>
-        </w:rPr>
-        <w:t>ctid</w:t>
-      </w:r>
-      <w:proofErr w:type="spellEnd"/>
-      <w:r>
-        <w:rPr>
-          <w:lang w:val="en-US"/>
-        </w:rPr>
-        <w:t xml:space="preserve">) from cars group by </w:t>
-      </w:r>
-      <w:proofErr w:type="spellStart"/>
-      <w:r>
-        <w:rPr>
-          <w:lang w:val="en-US"/>
-        </w:rPr>
-        <w:t>model_name</w:t>
-      </w:r>
-      <w:proofErr w:type="spellEnd"/>
-      <w:r>
-        <w:rPr>
-          <w:lang w:val="en-US"/>
-        </w:rPr>
-        <w:t>, brand having count(1) &gt; 1;</w:t>
+      <w:r>
+        <w:rPr>
+          <w:lang w:val="en-US"/>
+        </w:rPr>
+        <w:t>ctid - Kind of unique identifier which is present in PostgresSQL by default.</w:t>
+      </w:r>
+    </w:p>
+    <w:p>
+      <w:pPr>
+        <w:rPr>
+          <w:lang w:val="en-US"/>
+        </w:rPr>
+      </w:pPr>
+      <w:r>
+        <w:rPr>
+          <w:lang w:val="en-US"/>
+        </w:rPr>
+        <w:t>select max(ctid) from cars group by model_name, brand having count(1) &gt; 1;</w:t>
       </w:r>
     </w:p>
     <w:p>
@@ -464,51 +348,7 @@
           <w:highlight w:val="yellow"/>
           <w:lang w:val="en-US"/>
         </w:rPr>
-        <w:t xml:space="preserve">where </w:t>
-      </w:r>
-      <w:proofErr w:type="spellStart"/>
-      <w:r>
-        <w:rPr>
-          <w:b/>
-          <w:bCs/>
-          <w:color w:val="002060"/>
-          <w:highlight w:val="yellow"/>
-          <w:lang w:val="en-US"/>
-        </w:rPr>
-        <w:t>ctid</w:t>
-      </w:r>
-      <w:proofErr w:type="spellEnd"/>
-      <w:r>
-        <w:rPr>
-          <w:b/>
-          <w:bCs/>
-          <w:color w:val="002060"/>
-          <w:highlight w:val="yellow"/>
-          <w:lang w:val="en-US"/>
-        </w:rPr>
-        <w:t xml:space="preserve"> in (select max(</w:t>
-      </w:r>
-      <w:proofErr w:type="spellStart"/>
-      <w:r>
-        <w:rPr>
-          <w:b/>
-          <w:bCs/>
-          <w:color w:val="002060"/>
-          <w:highlight w:val="yellow"/>
-          <w:lang w:val="en-US"/>
-        </w:rPr>
-        <w:t>ctid</w:t>
-      </w:r>
-      <w:proofErr w:type="spellEnd"/>
-      <w:r>
-        <w:rPr>
-          <w:b/>
-          <w:bCs/>
-          <w:color w:val="002060"/>
-          <w:highlight w:val="yellow"/>
-          <w:lang w:val="en-US"/>
-        </w:rPr>
-        <w:t xml:space="preserve">) </w:t>
+        <w:t xml:space="preserve">where ctid in (select max(ctid) </w:t>
       </w:r>
     </w:p>
     <w:p>
@@ -550,29 +390,7 @@
           <w:highlight w:val="yellow"/>
           <w:lang w:val="en-US"/>
         </w:rPr>
-        <w:t xml:space="preserve">group by </w:t>
-      </w:r>
-      <w:proofErr w:type="spellStart"/>
-      <w:r>
-        <w:rPr>
-          <w:b/>
-          <w:bCs/>
-          <w:color w:val="002060"/>
-          <w:highlight w:val="yellow"/>
-          <w:lang w:val="en-US"/>
-        </w:rPr>
-        <w:t>model_name</w:t>
-      </w:r>
-      <w:proofErr w:type="spellEnd"/>
-      <w:r>
-        <w:rPr>
-          <w:b/>
-          <w:bCs/>
-          <w:color w:val="002060"/>
-          <w:highlight w:val="yellow"/>
-          <w:lang w:val="en-US"/>
-        </w:rPr>
-        <w:t>, brand</w:t>
+        <w:t>group by model_name, brand</w:t>
       </w:r>
     </w:p>
     <w:p>
@@ -701,223 +519,69 @@
           <w:highlight w:val="yellow"/>
           <w:lang w:val="en-US"/>
         </w:rPr>
-        <w:t xml:space="preserve">where </w:t>
-      </w:r>
-      <w:proofErr w:type="spellStart"/>
-      <w:r>
-        <w:rPr>
-          <w:b/>
-          <w:bCs/>
-          <w:color w:val="002060"/>
-          <w:highlight w:val="yellow"/>
-          <w:lang w:val="en-US"/>
-        </w:rPr>
-        <w:t>model_id</w:t>
-      </w:r>
-      <w:proofErr w:type="spellEnd"/>
-      <w:r>
-        <w:rPr>
-          <w:b/>
-          <w:bCs/>
-          <w:color w:val="002060"/>
-          <w:highlight w:val="yellow"/>
-          <w:lang w:val="en-US"/>
-        </w:rPr>
-        <w:t xml:space="preserve"> in (select </w:t>
-      </w:r>
-      <w:proofErr w:type="spellStart"/>
-      <w:r>
-        <w:rPr>
-          <w:b/>
-          <w:bCs/>
-          <w:color w:val="002060"/>
-          <w:highlight w:val="yellow"/>
-          <w:lang w:val="en-US"/>
-        </w:rPr>
-        <w:t>model_id</w:t>
-      </w:r>
-      <w:proofErr w:type="spellEnd"/>
-      <w:r>
-        <w:rPr>
-          <w:b/>
-          <w:bCs/>
-          <w:color w:val="002060"/>
-          <w:highlight w:val="yellow"/>
-          <w:lang w:val="en-US"/>
-        </w:rPr>
-        <w:t xml:space="preserve"> </w:t>
-      </w:r>
-    </w:p>
-    <w:p>
-      <w:pPr>
-        <w:rPr>
-          <w:b/>
-          <w:bCs/>
-          <w:color w:val="002060"/>
-          <w:highlight w:val="yellow"/>
-          <w:lang w:val="en-US"/>
-        </w:rPr>
-      </w:pPr>
-      <w:r>
-        <w:rPr>
-          <w:b/>
-          <w:bCs/>
-          <w:color w:val="002060"/>
-          <w:highlight w:val="yellow"/>
-          <w:lang w:val="en-US"/>
-        </w:rPr>
-        <w:t xml:space="preserve">from (select * , </w:t>
-      </w:r>
-      <w:proofErr w:type="spellStart"/>
-      <w:r>
-        <w:rPr>
-          <w:b/>
-          <w:bCs/>
-          <w:color w:val="002060"/>
-          <w:highlight w:val="yellow"/>
-          <w:lang w:val="en-US"/>
-        </w:rPr>
-        <w:t>row_number</w:t>
-      </w:r>
-      <w:proofErr w:type="spellEnd"/>
-      <w:r>
-        <w:rPr>
-          <w:b/>
-          <w:bCs/>
-          <w:color w:val="002060"/>
-          <w:highlight w:val="yellow"/>
-          <w:lang w:val="en-US"/>
-        </w:rPr>
-        <w:t xml:space="preserve">() over (partition by </w:t>
-      </w:r>
-      <w:proofErr w:type="spellStart"/>
-      <w:r>
-        <w:rPr>
-          <w:b/>
-          <w:bCs/>
-          <w:color w:val="002060"/>
-          <w:highlight w:val="yellow"/>
-          <w:lang w:val="en-US"/>
-        </w:rPr>
-        <w:t>model_name</w:t>
-      </w:r>
-      <w:proofErr w:type="spellEnd"/>
-      <w:r>
-        <w:rPr>
-          <w:b/>
-          <w:bCs/>
-          <w:color w:val="002060"/>
-          <w:highlight w:val="yellow"/>
-          <w:lang w:val="en-US"/>
-        </w:rPr>
-        <w:t xml:space="preserve">, brand order by </w:t>
-      </w:r>
-      <w:proofErr w:type="spellStart"/>
-      <w:r>
-        <w:rPr>
-          <w:b/>
-          <w:bCs/>
-          <w:color w:val="002060"/>
-          <w:highlight w:val="yellow"/>
-          <w:lang w:val="en-US"/>
-        </w:rPr>
-        <w:t>model_id</w:t>
-      </w:r>
-      <w:proofErr w:type="spellEnd"/>
-      <w:r>
-        <w:rPr>
-          <w:b/>
-          <w:bCs/>
-          <w:color w:val="002060"/>
-          <w:highlight w:val="yellow"/>
-          <w:lang w:val="en-US"/>
-        </w:rPr>
-        <w:t>)</w:t>
-      </w:r>
-    </w:p>
-    <w:p>
-      <w:pPr>
-        <w:rPr>
-          <w:b/>
-          <w:bCs/>
-          <w:color w:val="002060"/>
-          <w:highlight w:val="yellow"/>
-          <w:lang w:val="en-US"/>
-        </w:rPr>
-      </w:pPr>
-      <w:r>
-        <w:rPr>
-          <w:b/>
-          <w:bCs/>
-          <w:color w:val="002060"/>
-          <w:highlight w:val="yellow"/>
-          <w:lang w:val="en-US"/>
-        </w:rPr>
-        <w:t xml:space="preserve">as </w:t>
-      </w:r>
-      <w:proofErr w:type="spellStart"/>
-      <w:r>
-        <w:rPr>
-          <w:b/>
-          <w:bCs/>
-          <w:color w:val="002060"/>
-          <w:highlight w:val="yellow"/>
-          <w:lang w:val="en-US"/>
-        </w:rPr>
-        <w:t>rn</w:t>
-      </w:r>
-      <w:proofErr w:type="spellEnd"/>
-      <w:r>
-        <w:rPr>
-          <w:b/>
-          <w:bCs/>
-          <w:color w:val="002060"/>
-          <w:highlight w:val="yellow"/>
-          <w:lang w:val="en-US"/>
-        </w:rPr>
-        <w:t xml:space="preserve"> from cars) x </w:t>
-      </w:r>
-    </w:p>
-    <w:p>
-      <w:pPr>
-        <w:rPr>
-          <w:b/>
-          <w:bCs/>
-          <w:color w:val="002060"/>
-          <w:lang w:val="en-US"/>
-        </w:rPr>
-      </w:pPr>
-      <w:r>
-        <w:rPr>
-          <w:b/>
-          <w:bCs/>
-          <w:color w:val="002060"/>
-          <w:highlight w:val="yellow"/>
-          <w:lang w:val="en-US"/>
-        </w:rPr>
-        <w:t xml:space="preserve">where </w:t>
-      </w:r>
-      <w:proofErr w:type="spellStart"/>
-      <w:r>
-        <w:rPr>
-          <w:b/>
-          <w:bCs/>
-          <w:color w:val="002060"/>
-          <w:highlight w:val="yellow"/>
-          <w:lang w:val="en-US"/>
-        </w:rPr>
-        <w:t>x.rn</w:t>
-      </w:r>
-      <w:proofErr w:type="spellEnd"/>
-      <w:r>
-        <w:rPr>
-          <w:b/>
-          <w:bCs/>
-          <w:color w:val="002060"/>
-          <w:highlight w:val="yellow"/>
-          <w:lang w:val="en-US"/>
-        </w:rPr>
-        <w:t xml:space="preserve"> &gt; 1);</w:t>
+        <w:t xml:space="preserve">where model_id in (select model_id </w:t>
+      </w:r>
+    </w:p>
+    <w:p>
+      <w:pPr>
+        <w:rPr>
+          <w:b/>
+          <w:bCs/>
+          <w:color w:val="002060"/>
+          <w:highlight w:val="yellow"/>
+          <w:lang w:val="en-US"/>
+        </w:rPr>
+      </w:pPr>
+      <w:r>
+        <w:rPr>
+          <w:b/>
+          <w:bCs/>
+          <w:color w:val="002060"/>
+          <w:highlight w:val="yellow"/>
+          <w:lang w:val="en-US"/>
+        </w:rPr>
+        <w:t>from (select * , row_number() over (partition by model_name, brand order by model_id)</w:t>
+      </w:r>
+    </w:p>
+    <w:p>
+      <w:pPr>
+        <w:rPr>
+          <w:b/>
+          <w:bCs/>
+          <w:color w:val="002060"/>
+          <w:highlight w:val="yellow"/>
+          <w:lang w:val="en-US"/>
+        </w:rPr>
+      </w:pPr>
+      <w:r>
+        <w:rPr>
+          <w:b/>
+          <w:bCs/>
+          <w:color w:val="002060"/>
+          <w:highlight w:val="yellow"/>
+          <w:lang w:val="en-US"/>
+        </w:rPr>
+        <w:t xml:space="preserve">as rn from cars) x </w:t>
+      </w:r>
+    </w:p>
+    <w:p>
+      <w:pPr>
+        <w:rPr>
+          <w:b/>
+          <w:bCs/>
+          <w:color w:val="002060"/>
+          <w:lang w:val="en-US"/>
+        </w:rPr>
+      </w:pPr>
+      <w:r>
+        <w:rPr>
+          <w:b/>
+          <w:bCs/>
+          <w:color w:val="002060"/>
+          <w:highlight w:val="yellow"/>
+          <w:lang w:val="en-US"/>
+        </w:rPr>
+        <w:t>where x.rn &gt; 1);</w:t>
       </w:r>
     </w:p>
     <w:p>
@@ -1025,128 +689,50 @@
           <w:highlight w:val="yellow"/>
           <w:lang w:val="en-US"/>
         </w:rPr>
-        <w:t xml:space="preserve">max (salary) over (partition by </w:t>
-      </w:r>
-      <w:proofErr w:type="spellStart"/>
-      <w:r>
-        <w:rPr>
-          <w:b/>
-          <w:bCs/>
-          <w:color w:val="002060"/>
-          <w:highlight w:val="yellow"/>
-          <w:lang w:val="en-US"/>
-        </w:rPr>
-        <w:t>dept_name</w:t>
-      </w:r>
-      <w:proofErr w:type="spellEnd"/>
-      <w:r>
-        <w:rPr>
-          <w:b/>
-          <w:bCs/>
-          <w:color w:val="002060"/>
-          <w:highlight w:val="yellow"/>
-          <w:lang w:val="en-US"/>
-        </w:rPr>
-        <w:t xml:space="preserve"> order by salary desc) as </w:t>
-      </w:r>
-      <w:proofErr w:type="spellStart"/>
-      <w:r>
-        <w:rPr>
-          <w:b/>
-          <w:bCs/>
-          <w:color w:val="002060"/>
-          <w:highlight w:val="yellow"/>
-          <w:lang w:val="en-US"/>
-        </w:rPr>
-        <w:t>higest_salary</w:t>
-      </w:r>
-      <w:proofErr w:type="spellEnd"/>
-      <w:r>
-        <w:rPr>
-          <w:b/>
-          <w:bCs/>
-          <w:color w:val="002060"/>
-          <w:highlight w:val="yellow"/>
-          <w:lang w:val="en-US"/>
-        </w:rPr>
-        <w:t>,</w:t>
-      </w:r>
-    </w:p>
-    <w:p>
-      <w:pPr>
-        <w:rPr>
-          <w:b/>
-          <w:bCs/>
-          <w:color w:val="002060"/>
-          <w:highlight w:val="yellow"/>
-          <w:lang w:val="en-US"/>
-        </w:rPr>
-      </w:pPr>
-      <w:r>
-        <w:rPr>
-          <w:b/>
-          <w:bCs/>
-          <w:color w:val="002060"/>
-          <w:highlight w:val="yellow"/>
-          <w:lang w:val="en-US"/>
-        </w:rPr>
-        <w:t xml:space="preserve">min (salary) over (partition by </w:t>
-      </w:r>
-      <w:proofErr w:type="spellStart"/>
-      <w:r>
-        <w:rPr>
-          <w:b/>
-          <w:bCs/>
-          <w:color w:val="002060"/>
-          <w:highlight w:val="yellow"/>
-          <w:lang w:val="en-US"/>
-        </w:rPr>
-        <w:t>dept_name</w:t>
-      </w:r>
-      <w:proofErr w:type="spellEnd"/>
-      <w:r>
-        <w:rPr>
-          <w:b/>
-          <w:bCs/>
-          <w:color w:val="002060"/>
-          <w:highlight w:val="yellow"/>
-          <w:lang w:val="en-US"/>
-        </w:rPr>
-        <w:t xml:space="preserve"> order by salary desc</w:t>
-      </w:r>
-    </w:p>
-    <w:p>
-      <w:pPr>
-        <w:rPr>
-          <w:b/>
-          <w:bCs/>
-          <w:color w:val="002060"/>
-          <w:highlight w:val="yellow"/>
-          <w:lang w:val="en-US"/>
-        </w:rPr>
-      </w:pPr>
-      <w:r>
-        <w:rPr>
-          <w:b/>
-          <w:bCs/>
-          <w:color w:val="002060"/>
-          <w:highlight w:val="yellow"/>
-          <w:lang w:val="en-US"/>
-        </w:rPr>
-        <w:t xml:space="preserve">range between unbounded preceding and unbounded following) as </w:t>
-      </w:r>
-      <w:proofErr w:type="spellStart"/>
-      <w:r>
-        <w:rPr>
-          <w:b/>
-          <w:bCs/>
-          <w:color w:val="002060"/>
-          <w:highlight w:val="yellow"/>
-          <w:lang w:val="en-US"/>
-        </w:rPr>
-        <w:t>lowest_salary</w:t>
-      </w:r>
-      <w:proofErr w:type="spellEnd"/>
+        <w:t>max (salary) over (partition by dept_name order by salary desc) as higest_salary,</w:t>
+      </w:r>
+    </w:p>
+    <w:p>
+      <w:pPr>
+        <w:rPr>
+          <w:b/>
+          <w:bCs/>
+          <w:color w:val="002060"/>
+          <w:highlight w:val="yellow"/>
+          <w:lang w:val="en-US"/>
+        </w:rPr>
+      </w:pPr>
+      <w:r>
+        <w:rPr>
+          <w:b/>
+          <w:bCs/>
+          <w:color w:val="002060"/>
+          <w:highlight w:val="yellow"/>
+          <w:lang w:val="en-US"/>
+        </w:rPr>
+        <w:t>min (salary) over (partition by dept_name order by salary desc</w:t>
+      </w:r>
+    </w:p>
+    <w:p>
+      <w:pPr>
+        <w:rPr>
+          <w:b/>
+          <w:bCs/>
+          <w:color w:val="002060"/>
+          <w:highlight w:val="yellow"/>
+          <w:lang w:val="en-US"/>
+        </w:rPr>
+      </w:pPr>
+      <w:r>
+        <w:rPr>
+          <w:b/>
+          <w:bCs/>
+          <w:color w:val="002060"/>
+          <w:highlight w:val="yellow"/>
+          <w:lang w:val="en-US"/>
+        </w:rPr>
+        <w:t>range between unbounded preceding and unbounded following) as lowest_salary</w:t>
+      </w:r>
     </w:p>
     <w:p>
       <w:pPr>
@@ -1233,25 +819,7 @@
           <w:lang w:val="en-US"/>
         </w:rPr>
         <w:lastRenderedPageBreak/>
-        <w:t>Find A</w:t>
-      </w:r>
-      <w:r>
-        <w:rPr>
-          <w:rFonts w:ascii="Times New Roman" w:hAnsi="Times New Roman" w:cs="Times New Roman"/>
-          <w:sz w:val="24"/>
-          <w:szCs w:val="24"/>
-          <w:lang w:val="en-US"/>
-        </w:rPr>
-        <w:t>c</w:t>
-      </w:r>
-      <w:r>
-        <w:rPr>
-          <w:rFonts w:ascii="Times New Roman" w:hAnsi="Times New Roman" w:cs="Times New Roman"/>
-          <w:sz w:val="24"/>
-          <w:szCs w:val="24"/>
-          <w:lang w:val="en-US"/>
-        </w:rPr>
-        <w:t>tual Distance</w:t>
+        <w:t>Find Actual Distance</w:t>
       </w:r>
     </w:p>
     <w:p>
@@ -1339,124 +907,56 @@
           <w:lang w:val="en-US"/>
         </w:rPr>
       </w:pPr>
-      <w:proofErr w:type="spellStart"/>
-      <w:r>
-        <w:rPr>
-          <w:b/>
-          <w:bCs/>
-          <w:color w:val="002060"/>
-          <w:highlight w:val="yellow"/>
-          <w:lang w:val="en-US"/>
-        </w:rPr>
-        <w:t>cumulative_distance</w:t>
-      </w:r>
-      <w:proofErr w:type="spellEnd"/>
-      <w:r>
-        <w:rPr>
-          <w:b/>
-          <w:bCs/>
-          <w:color w:val="002060"/>
-          <w:highlight w:val="yellow"/>
-          <w:lang w:val="en-US"/>
-        </w:rPr>
-        <w:t xml:space="preserve"> - lag(</w:t>
-      </w:r>
-      <w:proofErr w:type="spellStart"/>
-      <w:r>
-        <w:rPr>
-          <w:b/>
-          <w:bCs/>
-          <w:color w:val="002060"/>
-          <w:highlight w:val="yellow"/>
-          <w:lang w:val="en-US"/>
-        </w:rPr>
-        <w:t>cumulative_distance</w:t>
-      </w:r>
-      <w:proofErr w:type="spellEnd"/>
-      <w:r>
-        <w:rPr>
-          <w:b/>
-          <w:bCs/>
-          <w:color w:val="002060"/>
-          <w:highlight w:val="yellow"/>
-          <w:lang w:val="en-US"/>
-        </w:rPr>
-        <w:t>, 1, 0)</w:t>
-      </w:r>
-    </w:p>
-    <w:p>
-      <w:pPr>
-        <w:rPr>
-          <w:b/>
-          <w:bCs/>
-          <w:color w:val="002060"/>
-          <w:highlight w:val="yellow"/>
-          <w:lang w:val="en-US"/>
-        </w:rPr>
-      </w:pPr>
-      <w:r>
-        <w:rPr>
-          <w:b/>
-          <w:bCs/>
-          <w:color w:val="002060"/>
-          <w:highlight w:val="yellow"/>
-          <w:lang w:val="en-US"/>
-        </w:rPr>
-        <w:t xml:space="preserve">over (partition by cars order by days) as </w:t>
-      </w:r>
-      <w:proofErr w:type="spellStart"/>
-      <w:r>
-        <w:rPr>
-          <w:b/>
-          <w:bCs/>
-          <w:color w:val="002060"/>
-          <w:highlight w:val="yellow"/>
-          <w:lang w:val="en-US"/>
-        </w:rPr>
-        <w:t>distance_travelled</w:t>
-      </w:r>
-      <w:proofErr w:type="spellEnd"/>
-    </w:p>
-    <w:p>
-      <w:pPr>
-        <w:rPr>
-          <w:b/>
-          <w:bCs/>
-          <w:color w:val="002060"/>
-          <w:lang w:val="en-US"/>
-        </w:rPr>
-      </w:pPr>
-      <w:r>
-        <w:rPr>
-          <w:b/>
-          <w:bCs/>
-          <w:color w:val="002060"/>
-          <w:highlight w:val="yellow"/>
-          <w:lang w:val="en-US"/>
-        </w:rPr>
-        <w:t xml:space="preserve">from </w:t>
-      </w:r>
-      <w:proofErr w:type="spellStart"/>
-      <w:r>
-        <w:rPr>
-          <w:b/>
-          <w:bCs/>
-          <w:color w:val="002060"/>
-          <w:highlight w:val="yellow"/>
-          <w:lang w:val="en-US"/>
-        </w:rPr>
-        <w:t>car_travels</w:t>
-      </w:r>
-      <w:proofErr w:type="spellEnd"/>
-      <w:r>
-        <w:rPr>
-          <w:b/>
-          <w:bCs/>
-          <w:color w:val="002060"/>
-          <w:highlight w:val="yellow"/>
-          <w:lang w:val="en-US"/>
-        </w:rPr>
-        <w:t>;</w:t>
+      <w:r>
+        <w:rPr>
+          <w:b/>
+          <w:bCs/>
+          <w:color w:val="002060"/>
+          <w:highlight w:val="yellow"/>
+          <w:lang w:val="en-US"/>
+        </w:rPr>
+        <w:t>cumulative_distance - lag(cumulative_distance, 1, 0)</w:t>
+      </w:r>
+    </w:p>
+    <w:p>
+      <w:pPr>
+        <w:rPr>
+          <w:b/>
+          <w:bCs/>
+          <w:color w:val="002060"/>
+          <w:highlight w:val="yellow"/>
+          <w:lang w:val="en-US"/>
+        </w:rPr>
+      </w:pPr>
+      <w:r>
+        <w:rPr>
+          <w:b/>
+          <w:bCs/>
+          <w:color w:val="002060"/>
+          <w:highlight w:val="yellow"/>
+          <w:lang w:val="en-US"/>
+        </w:rPr>
+        <w:t>over (partition by cars order by days) as distance_travelled</w:t>
+      </w:r>
+    </w:p>
+    <w:p>
+      <w:pPr>
+        <w:rPr>
+          <w:b/>
+          <w:bCs/>
+          <w:color w:val="002060"/>
+          <w:lang w:val="en-US"/>
+        </w:rPr>
+      </w:pPr>
+      <w:r>
+        <w:rPr>
+          <w:b/>
+          <w:bCs/>
+          <w:color w:val="002060"/>
+          <w:highlight w:val="yellow"/>
+          <w:lang w:val="en-US"/>
+        </w:rPr>
+        <w:t>from car_travels;</w:t>
       </w:r>
     </w:p>
     <w:p>
@@ -1544,29 +1044,7 @@
           <w:highlight w:val="yellow"/>
           <w:lang w:val="en-US"/>
         </w:rPr>
-        <w:t xml:space="preserve">with </w:t>
-      </w:r>
-      <w:proofErr w:type="spellStart"/>
-      <w:r>
-        <w:rPr>
-          <w:b/>
-          <w:bCs/>
-          <w:color w:val="002060"/>
-          <w:highlight w:val="yellow"/>
-          <w:lang w:val="en-US"/>
-        </w:rPr>
-        <w:t>cte</w:t>
-      </w:r>
-      <w:proofErr w:type="spellEnd"/>
-      <w:r>
-        <w:rPr>
-          <w:b/>
-          <w:bCs/>
-          <w:color w:val="002060"/>
-          <w:highlight w:val="yellow"/>
-          <w:lang w:val="en-US"/>
-        </w:rPr>
-        <w:t xml:space="preserve"> as </w:t>
+        <w:t xml:space="preserve">with cte as </w:t>
       </w:r>
     </w:p>
     <w:p>
@@ -1611,95 +1089,29 @@
           <w:lang w:val="en-US"/>
         </w:rPr>
         <w:tab/>
-        <w:t xml:space="preserve"> </w:t>
-      </w:r>
-      <w:proofErr w:type="spellStart"/>
-      <w:r>
-        <w:rPr>
-          <w:b/>
-          <w:bCs/>
-          <w:color w:val="002060"/>
-          <w:highlight w:val="yellow"/>
-          <w:lang w:val="en-US"/>
-        </w:rPr>
-        <w:t>row_number</w:t>
-      </w:r>
-      <w:proofErr w:type="spellEnd"/>
-      <w:r>
-        <w:rPr>
-          <w:b/>
-          <w:bCs/>
-          <w:color w:val="002060"/>
-          <w:highlight w:val="yellow"/>
-          <w:lang w:val="en-US"/>
-        </w:rPr>
-        <w:t xml:space="preserve">() over() as </w:t>
-      </w:r>
-      <w:proofErr w:type="spellStart"/>
-      <w:r>
-        <w:rPr>
-          <w:b/>
-          <w:bCs/>
-          <w:color w:val="002060"/>
-          <w:highlight w:val="yellow"/>
-          <w:lang w:val="en-US"/>
-        </w:rPr>
-        <w:t>rn</w:t>
-      </w:r>
-      <w:proofErr w:type="spellEnd"/>
-      <w:r>
-        <w:rPr>
-          <w:b/>
-          <w:bCs/>
-          <w:color w:val="002060"/>
-          <w:highlight w:val="yellow"/>
-          <w:lang w:val="en-US"/>
-        </w:rPr>
-        <w:t xml:space="preserve"> </w:t>
-      </w:r>
-    </w:p>
-    <w:p>
-      <w:pPr>
-        <w:rPr>
-          <w:b/>
-          <w:bCs/>
-          <w:color w:val="002060"/>
-          <w:highlight w:val="yellow"/>
-          <w:lang w:val="en-US"/>
-        </w:rPr>
-      </w:pPr>
-      <w:r>
-        <w:rPr>
-          <w:b/>
-          <w:bCs/>
-          <w:color w:val="002060"/>
-          <w:highlight w:val="yellow"/>
-          <w:lang w:val="en-US"/>
-        </w:rPr>
-        <w:tab/>
-        <w:t xml:space="preserve"> from </w:t>
-      </w:r>
-      <w:proofErr w:type="spellStart"/>
-      <w:r>
-        <w:rPr>
-          <w:b/>
-          <w:bCs/>
-          <w:color w:val="002060"/>
-          <w:highlight w:val="yellow"/>
-          <w:lang w:val="en-US"/>
-        </w:rPr>
-        <w:t>src_dest_distance</w:t>
-      </w:r>
-      <w:proofErr w:type="spellEnd"/>
-      <w:r>
-        <w:rPr>
-          <w:b/>
-          <w:bCs/>
-          <w:color w:val="002060"/>
-          <w:highlight w:val="yellow"/>
-          <w:lang w:val="en-US"/>
-        </w:rPr>
-        <w:t>)</w:t>
+        <w:t xml:space="preserve"> row_number() over() as rn </w:t>
+      </w:r>
+    </w:p>
+    <w:p>
+      <w:pPr>
+        <w:rPr>
+          <w:b/>
+          <w:bCs/>
+          <w:color w:val="002060"/>
+          <w:highlight w:val="yellow"/>
+          <w:lang w:val="en-US"/>
+        </w:rPr>
+      </w:pPr>
+      <w:r>
+        <w:rPr>
+          <w:b/>
+          <w:bCs/>
+          <w:color w:val="002060"/>
+          <w:highlight w:val="yellow"/>
+          <w:lang w:val="en-US"/>
+        </w:rPr>
+        <w:tab/>
+        <w:t xml:space="preserve"> from src_dest_distance)</w:t>
       </w:r>
     </w:p>
     <w:p>
@@ -1741,72 +1153,28 @@
           <w:highlight w:val="yellow"/>
           <w:lang w:val="en-US"/>
         </w:rPr>
-        <w:t xml:space="preserve">from </w:t>
-      </w:r>
-      <w:proofErr w:type="spellStart"/>
-      <w:r>
-        <w:rPr>
-          <w:b/>
-          <w:bCs/>
-          <w:color w:val="002060"/>
-          <w:highlight w:val="yellow"/>
-          <w:lang w:val="en-US"/>
-        </w:rPr>
-        <w:t>cte</w:t>
-      </w:r>
-      <w:proofErr w:type="spellEnd"/>
-      <w:r>
-        <w:rPr>
-          <w:b/>
-          <w:bCs/>
-          <w:color w:val="002060"/>
-          <w:highlight w:val="yellow"/>
-          <w:lang w:val="en-US"/>
-        </w:rPr>
-        <w:t xml:space="preserve"> t1</w:t>
-      </w:r>
-    </w:p>
-    <w:p>
-      <w:pPr>
-        <w:rPr>
-          <w:b/>
-          <w:bCs/>
-          <w:color w:val="002060"/>
-          <w:highlight w:val="yellow"/>
-          <w:lang w:val="en-US"/>
-        </w:rPr>
-      </w:pPr>
-      <w:r>
-        <w:rPr>
-          <w:b/>
-          <w:bCs/>
-          <w:color w:val="002060"/>
-          <w:highlight w:val="yellow"/>
-          <w:lang w:val="en-US"/>
-        </w:rPr>
-        <w:t xml:space="preserve">join </w:t>
-      </w:r>
-      <w:proofErr w:type="spellStart"/>
-      <w:r>
-        <w:rPr>
-          <w:b/>
-          <w:bCs/>
-          <w:color w:val="002060"/>
-          <w:highlight w:val="yellow"/>
-          <w:lang w:val="en-US"/>
-        </w:rPr>
-        <w:t>cte</w:t>
-      </w:r>
-      <w:proofErr w:type="spellEnd"/>
-      <w:r>
-        <w:rPr>
-          <w:b/>
-          <w:bCs/>
-          <w:color w:val="002060"/>
-          <w:highlight w:val="yellow"/>
-          <w:lang w:val="en-US"/>
-        </w:rPr>
-        <w:t xml:space="preserve"> t2</w:t>
+        <w:t>from cte t1</w:t>
+      </w:r>
+    </w:p>
+    <w:p>
+      <w:pPr>
+        <w:rPr>
+          <w:b/>
+          <w:bCs/>
+          <w:color w:val="002060"/>
+          <w:highlight w:val="yellow"/>
+          <w:lang w:val="en-US"/>
+        </w:rPr>
+      </w:pPr>
+      <w:r>
+        <w:rPr>
+          <w:b/>
+          <w:bCs/>
+          <w:color w:val="002060"/>
+          <w:highlight w:val="yellow"/>
+          <w:lang w:val="en-US"/>
+        </w:rPr>
+        <w:t>join cte t2</w:t>
       </w:r>
     </w:p>
     <w:p>
@@ -1959,152 +1327,52 @@
           <w:highlight w:val="yellow"/>
           <w:lang w:val="en-US"/>
         </w:rPr>
-        <w:t xml:space="preserve">with recursive </w:t>
-      </w:r>
-      <w:proofErr w:type="spellStart"/>
-      <w:r>
-        <w:rPr>
-          <w:b/>
-          <w:bCs/>
-          <w:color w:val="002060"/>
-          <w:highlight w:val="yellow"/>
-          <w:lang w:val="en-US"/>
-        </w:rPr>
-        <w:t>cte</w:t>
-      </w:r>
-      <w:proofErr w:type="spellEnd"/>
-      <w:r>
-        <w:rPr>
-          <w:b/>
-          <w:bCs/>
-          <w:color w:val="002060"/>
-          <w:highlight w:val="yellow"/>
-          <w:lang w:val="en-US"/>
-        </w:rPr>
-        <w:t xml:space="preserve"> as</w:t>
-      </w:r>
-    </w:p>
-    <w:p>
-      <w:pPr>
-        <w:rPr>
-          <w:b/>
-          <w:bCs/>
-          <w:color w:val="002060"/>
-          <w:highlight w:val="yellow"/>
-          <w:lang w:val="en-US"/>
-        </w:rPr>
-      </w:pPr>
-      <w:r>
-        <w:rPr>
-          <w:b/>
-          <w:bCs/>
-          <w:color w:val="002060"/>
-          <w:highlight w:val="yellow"/>
-          <w:lang w:val="en-US"/>
-        </w:rPr>
-        <w:tab/>
-        <w:t>(</w:t>
-      </w:r>
-      <w:proofErr w:type="gramStart"/>
-      <w:r>
-        <w:rPr>
-          <w:b/>
-          <w:bCs/>
-          <w:color w:val="002060"/>
-          <w:highlight w:val="yellow"/>
-          <w:lang w:val="en-US"/>
-        </w:rPr>
-        <w:t>select</w:t>
-      </w:r>
-      <w:proofErr w:type="gramEnd"/>
-      <w:r>
-        <w:rPr>
-          <w:b/>
-          <w:bCs/>
-          <w:color w:val="002060"/>
-          <w:highlight w:val="yellow"/>
-          <w:lang w:val="en-US"/>
-        </w:rPr>
-        <w:t xml:space="preserve"> id, </w:t>
-      </w:r>
-      <w:proofErr w:type="spellStart"/>
-      <w:r>
-        <w:rPr>
-          <w:b/>
-          <w:bCs/>
-          <w:color w:val="002060"/>
-          <w:highlight w:val="yellow"/>
-          <w:lang w:val="en-US"/>
-        </w:rPr>
-        <w:t>item_name</w:t>
-      </w:r>
-      <w:proofErr w:type="spellEnd"/>
-      <w:r>
-        <w:rPr>
-          <w:b/>
-          <w:bCs/>
-          <w:color w:val="002060"/>
-          <w:highlight w:val="yellow"/>
-          <w:lang w:val="en-US"/>
-        </w:rPr>
-        <w:t xml:space="preserve">, </w:t>
-      </w:r>
-      <w:proofErr w:type="spellStart"/>
-      <w:r>
-        <w:rPr>
-          <w:b/>
-          <w:bCs/>
-          <w:color w:val="002060"/>
-          <w:highlight w:val="yellow"/>
-          <w:lang w:val="en-US"/>
-        </w:rPr>
-        <w:t>total_count</w:t>
-      </w:r>
-      <w:proofErr w:type="spellEnd"/>
-      <w:r>
-        <w:rPr>
-          <w:b/>
-          <w:bCs/>
-          <w:color w:val="002060"/>
-          <w:highlight w:val="yellow"/>
-          <w:lang w:val="en-US"/>
-        </w:rPr>
-        <w:t>, 1 as level</w:t>
-      </w:r>
-    </w:p>
-    <w:p>
-      <w:pPr>
-        <w:rPr>
-          <w:b/>
-          <w:bCs/>
-          <w:color w:val="002060"/>
-          <w:highlight w:val="yellow"/>
-          <w:lang w:val="en-US"/>
-        </w:rPr>
-      </w:pPr>
-      <w:r>
-        <w:rPr>
-          <w:b/>
-          <w:bCs/>
-          <w:color w:val="002060"/>
-          <w:highlight w:val="yellow"/>
-          <w:lang w:val="en-US"/>
-        </w:rPr>
-        <w:tab/>
-        <w:t xml:space="preserve">from </w:t>
-      </w:r>
-      <w:proofErr w:type="spellStart"/>
-      <w:r>
-        <w:rPr>
-          <w:b/>
-          <w:bCs/>
-          <w:color w:val="002060"/>
-          <w:highlight w:val="yellow"/>
-          <w:lang w:val="en-US"/>
-        </w:rPr>
-        <w:t>travel_items</w:t>
-      </w:r>
-      <w:proofErr w:type="spellEnd"/>
+        <w:t>with recursive cte as</w:t>
+      </w:r>
+    </w:p>
+    <w:p>
+      <w:pPr>
+        <w:rPr>
+          <w:b/>
+          <w:bCs/>
+          <w:color w:val="002060"/>
+          <w:highlight w:val="yellow"/>
+          <w:lang w:val="en-US"/>
+        </w:rPr>
+      </w:pPr>
+      <w:r>
+        <w:rPr>
+          <w:b/>
+          <w:bCs/>
+          <w:color w:val="002060"/>
+          <w:highlight w:val="yellow"/>
+          <w:lang w:val="en-US"/>
+        </w:rPr>
+        <w:tab/>
+        <w:t>(select id, item_name, total_count, 1 as level</w:t>
+      </w:r>
+    </w:p>
+    <w:p>
+      <w:pPr>
+        <w:rPr>
+          <w:b/>
+          <w:bCs/>
+          <w:color w:val="002060"/>
+          <w:highlight w:val="yellow"/>
+          <w:lang w:val="en-US"/>
+        </w:rPr>
+      </w:pPr>
+      <w:r>
+        <w:rPr>
+          <w:b/>
+          <w:bCs/>
+          <w:color w:val="002060"/>
+          <w:highlight w:val="yellow"/>
+          <w:lang w:val="en-US"/>
+        </w:rPr>
+        <w:tab/>
+        <w:t>from travel_items</w:t>
+      </w:r>
     </w:p>
     <w:p>
       <w:pPr>
@@ -2147,186 +1415,74 @@
           <w:lang w:val="en-US"/>
         </w:rPr>
         <w:tab/>
-        <w:t xml:space="preserve">select cte.id, </w:t>
-      </w:r>
-      <w:proofErr w:type="spellStart"/>
-      <w:r>
-        <w:rPr>
-          <w:b/>
-          <w:bCs/>
-          <w:color w:val="002060"/>
-          <w:highlight w:val="yellow"/>
-          <w:lang w:val="en-US"/>
-        </w:rPr>
-        <w:t>cte.item_name</w:t>
-      </w:r>
-      <w:proofErr w:type="spellEnd"/>
-      <w:r>
-        <w:rPr>
-          <w:b/>
-          <w:bCs/>
-          <w:color w:val="002060"/>
-          <w:highlight w:val="yellow"/>
-          <w:lang w:val="en-US"/>
-        </w:rPr>
-        <w:t xml:space="preserve">, </w:t>
-      </w:r>
-      <w:proofErr w:type="spellStart"/>
-      <w:r>
-        <w:rPr>
-          <w:b/>
-          <w:bCs/>
-          <w:color w:val="002060"/>
-          <w:highlight w:val="yellow"/>
-          <w:lang w:val="en-US"/>
-        </w:rPr>
-        <w:t>cte.total_count</w:t>
-      </w:r>
-      <w:proofErr w:type="spellEnd"/>
-      <w:r>
-        <w:rPr>
-          <w:b/>
-          <w:bCs/>
-          <w:color w:val="002060"/>
-          <w:highlight w:val="yellow"/>
-          <w:lang w:val="en-US"/>
-        </w:rPr>
-        <w:t xml:space="preserve"> - 1, level + 1 as level</w:t>
-      </w:r>
-    </w:p>
-    <w:p>
-      <w:pPr>
-        <w:rPr>
-          <w:b/>
-          <w:bCs/>
-          <w:color w:val="002060"/>
-          <w:highlight w:val="yellow"/>
-          <w:lang w:val="en-US"/>
-        </w:rPr>
-      </w:pPr>
-      <w:r>
-        <w:rPr>
-          <w:b/>
-          <w:bCs/>
-          <w:color w:val="002060"/>
-          <w:highlight w:val="yellow"/>
-          <w:lang w:val="en-US"/>
-        </w:rPr>
-        <w:tab/>
-        <w:t xml:space="preserve">from </w:t>
-      </w:r>
-      <w:proofErr w:type="spellStart"/>
-      <w:r>
-        <w:rPr>
-          <w:b/>
-          <w:bCs/>
-          <w:color w:val="002060"/>
-          <w:highlight w:val="yellow"/>
-          <w:lang w:val="en-US"/>
-        </w:rPr>
-        <w:t>cte</w:t>
-      </w:r>
-      <w:proofErr w:type="spellEnd"/>
-    </w:p>
-    <w:p>
-      <w:pPr>
-        <w:rPr>
-          <w:b/>
-          <w:bCs/>
-          <w:color w:val="002060"/>
-          <w:highlight w:val="yellow"/>
-          <w:lang w:val="en-US"/>
-        </w:rPr>
-      </w:pPr>
-      <w:r>
-        <w:rPr>
-          <w:b/>
-          <w:bCs/>
-          <w:color w:val="002060"/>
-          <w:highlight w:val="yellow"/>
-          <w:lang w:val="en-US"/>
-        </w:rPr>
-        <w:tab/>
-        <w:t xml:space="preserve">join </w:t>
-      </w:r>
-      <w:proofErr w:type="spellStart"/>
-      <w:r>
-        <w:rPr>
-          <w:b/>
-          <w:bCs/>
-          <w:color w:val="002060"/>
-          <w:highlight w:val="yellow"/>
-          <w:lang w:val="en-US"/>
-        </w:rPr>
-        <w:t>travel_items</w:t>
-      </w:r>
-      <w:proofErr w:type="spellEnd"/>
-      <w:r>
-        <w:rPr>
-          <w:b/>
-          <w:bCs/>
-          <w:color w:val="002060"/>
-          <w:highlight w:val="yellow"/>
-          <w:lang w:val="en-US"/>
-        </w:rPr>
-        <w:t xml:space="preserve"> t</w:t>
-      </w:r>
-    </w:p>
-    <w:p>
-      <w:pPr>
-        <w:rPr>
-          <w:b/>
-          <w:bCs/>
-          <w:color w:val="002060"/>
-          <w:highlight w:val="yellow"/>
-          <w:lang w:val="en-US"/>
-        </w:rPr>
-      </w:pPr>
-      <w:r>
-        <w:rPr>
-          <w:b/>
-          <w:bCs/>
-          <w:color w:val="002060"/>
-          <w:highlight w:val="yellow"/>
-          <w:lang w:val="en-US"/>
-        </w:rPr>
-        <w:tab/>
-        <w:t xml:space="preserve">on </w:t>
-      </w:r>
-      <w:proofErr w:type="spellStart"/>
-      <w:r>
-        <w:rPr>
-          <w:b/>
-          <w:bCs/>
-          <w:color w:val="002060"/>
-          <w:highlight w:val="yellow"/>
-          <w:lang w:val="en-US"/>
-        </w:rPr>
-        <w:t>t.item_name</w:t>
-      </w:r>
-      <w:proofErr w:type="spellEnd"/>
-      <w:r>
-        <w:rPr>
-          <w:b/>
-          <w:bCs/>
-          <w:color w:val="002060"/>
-          <w:highlight w:val="yellow"/>
-          <w:lang w:val="en-US"/>
-        </w:rPr>
-        <w:t xml:space="preserve"> = </w:t>
-      </w:r>
-      <w:proofErr w:type="spellStart"/>
-      <w:r>
-        <w:rPr>
-          <w:b/>
-          <w:bCs/>
-          <w:color w:val="002060"/>
-          <w:highlight w:val="yellow"/>
-          <w:lang w:val="en-US"/>
-        </w:rPr>
-        <w:t>cte.item_name</w:t>
-      </w:r>
-      <w:proofErr w:type="spellEnd"/>
+        <w:t>select cte.id, cte.item_name, cte.total_count - 1, level + 1 as level</w:t>
+      </w:r>
+    </w:p>
+    <w:p>
+      <w:pPr>
+        <w:rPr>
+          <w:b/>
+          <w:bCs/>
+          <w:color w:val="002060"/>
+          <w:highlight w:val="yellow"/>
+          <w:lang w:val="en-US"/>
+        </w:rPr>
+      </w:pPr>
+      <w:r>
+        <w:rPr>
+          <w:b/>
+          <w:bCs/>
+          <w:color w:val="002060"/>
+          <w:highlight w:val="yellow"/>
+          <w:lang w:val="en-US"/>
+        </w:rPr>
+        <w:tab/>
+        <w:t>from cte</w:t>
+      </w:r>
+    </w:p>
+    <w:p>
+      <w:pPr>
+        <w:rPr>
+          <w:b/>
+          <w:bCs/>
+          <w:color w:val="002060"/>
+          <w:highlight w:val="yellow"/>
+          <w:lang w:val="en-US"/>
+        </w:rPr>
+      </w:pPr>
+      <w:r>
+        <w:rPr>
+          <w:b/>
+          <w:bCs/>
+          <w:color w:val="002060"/>
+          <w:highlight w:val="yellow"/>
+          <w:lang w:val="en-US"/>
+        </w:rPr>
+        <w:tab/>
+        <w:t>join travel_items t</w:t>
+      </w:r>
+    </w:p>
+    <w:p>
+      <w:pPr>
+        <w:rPr>
+          <w:b/>
+          <w:bCs/>
+          <w:color w:val="002060"/>
+          <w:highlight w:val="yellow"/>
+          <w:lang w:val="en-US"/>
+        </w:rPr>
+      </w:pPr>
+      <w:r>
+        <w:rPr>
+          <w:b/>
+          <w:bCs/>
+          <w:color w:val="002060"/>
+          <w:highlight w:val="yellow"/>
+          <w:lang w:val="en-US"/>
+        </w:rPr>
+        <w:tab/>
+        <w:t>on t.item_name = cte.item_name</w:t>
+      </w:r>
     </w:p>
     <w:p>
       <w:pPr>
@@ -2370,106 +1526,50 @@
         </w:rPr>
         <w:lastRenderedPageBreak/>
         <w:tab/>
-        <w:t xml:space="preserve">where </w:t>
-      </w:r>
-      <w:proofErr w:type="spellStart"/>
-      <w:r>
-        <w:rPr>
-          <w:b/>
-          <w:bCs/>
-          <w:color w:val="002060"/>
-          <w:highlight w:val="yellow"/>
-          <w:lang w:val="en-US"/>
-        </w:rPr>
-        <w:t>cte.total_count</w:t>
-      </w:r>
-      <w:proofErr w:type="spellEnd"/>
-      <w:r>
-        <w:rPr>
-          <w:b/>
-          <w:bCs/>
-          <w:color w:val="002060"/>
-          <w:highlight w:val="yellow"/>
-          <w:lang w:val="en-US"/>
-        </w:rPr>
-        <w:t xml:space="preserve"> &gt; 1)</w:t>
-      </w:r>
-    </w:p>
-    <w:p>
-      <w:pPr>
-        <w:rPr>
-          <w:b/>
-          <w:bCs/>
-          <w:color w:val="002060"/>
-          <w:highlight w:val="yellow"/>
-          <w:lang w:val="en-US"/>
-        </w:rPr>
-      </w:pPr>
-      <w:r>
-        <w:rPr>
-          <w:b/>
-          <w:bCs/>
-          <w:color w:val="002060"/>
-          <w:highlight w:val="yellow"/>
-          <w:lang w:val="en-US"/>
-        </w:rPr>
-        <w:t xml:space="preserve">select id, </w:t>
-      </w:r>
-      <w:proofErr w:type="spellStart"/>
-      <w:r>
-        <w:rPr>
-          <w:b/>
-          <w:bCs/>
-          <w:color w:val="002060"/>
-          <w:highlight w:val="yellow"/>
-          <w:lang w:val="en-US"/>
-        </w:rPr>
-        <w:t>item_name</w:t>
-      </w:r>
-      <w:proofErr w:type="spellEnd"/>
-      <w:r>
-        <w:rPr>
-          <w:b/>
-          <w:bCs/>
-          <w:color w:val="002060"/>
-          <w:highlight w:val="yellow"/>
-          <w:lang w:val="en-US"/>
-        </w:rPr>
-        <w:t xml:space="preserve">, level </w:t>
-      </w:r>
-    </w:p>
-    <w:p>
-      <w:pPr>
-        <w:rPr>
-          <w:b/>
-          <w:bCs/>
-          <w:color w:val="002060"/>
-          <w:highlight w:val="yellow"/>
-          <w:lang w:val="en-US"/>
-        </w:rPr>
-      </w:pPr>
-      <w:r>
-        <w:rPr>
-          <w:b/>
-          <w:bCs/>
-          <w:color w:val="002060"/>
-          <w:highlight w:val="yellow"/>
-          <w:lang w:val="en-US"/>
-        </w:rPr>
-        <w:t xml:space="preserve">from </w:t>
-      </w:r>
-      <w:proofErr w:type="spellStart"/>
-      <w:r>
-        <w:rPr>
-          <w:b/>
-          <w:bCs/>
-          <w:color w:val="002060"/>
-          <w:highlight w:val="yellow"/>
-          <w:lang w:val="en-US"/>
-        </w:rPr>
-        <w:t>cte</w:t>
-      </w:r>
-      <w:proofErr w:type="spellEnd"/>
+        <w:t>where cte.total_count &gt; 1)</w:t>
+      </w:r>
+    </w:p>
+    <w:p>
+      <w:pPr>
+        <w:rPr>
+          <w:b/>
+          <w:bCs/>
+          <w:color w:val="002060"/>
+          <w:highlight w:val="yellow"/>
+          <w:lang w:val="en-US"/>
+        </w:rPr>
+      </w:pPr>
+      <w:r>
+        <w:rPr>
+          <w:b/>
+          <w:bCs/>
+          <w:color w:val="002060"/>
+          <w:highlight w:val="yellow"/>
+          <w:lang w:val="en-US"/>
+        </w:rPr>
+        <w:t xml:space="preserve">select id, item_name, level </w:t>
+      </w:r>
+    </w:p>
+    <w:p>
+      <w:pPr>
+        <w:rPr>
+          <w:b/>
+          <w:bCs/>
+          <w:color w:val="002060"/>
+          <w:highlight w:val="yellow"/>
+          <w:lang w:val="en-US"/>
+        </w:rPr>
+      </w:pPr>
+      <w:r>
+        <w:rPr>
+          <w:b/>
+          <w:bCs/>
+          <w:color w:val="002060"/>
+          <w:highlight w:val="yellow"/>
+          <w:lang w:val="en-US"/>
+        </w:rPr>
+        <w:t>from cte</w:t>
+      </w:r>
     </w:p>
     <w:p>
       <w:pPr>
@@ -2521,6 +1621,2246 @@
                   </pic:nvPicPr>
                   <pic:blipFill>
                     <a:blip r:embed="rId13"/>
+                    <a:stretch>
+                      <a:fillRect/>
+                    </a:stretch>
+                  </pic:blipFill>
+                  <pic:spPr>
+                    <a:xfrm>
+                      <a:off x="0" y="0"/>
+                      <a:ext cx="5731510" cy="3222625"/>
+                    </a:xfrm>
+                    <a:prstGeom prst="rect">
+                      <a:avLst/>
+                    </a:prstGeom>
+                  </pic:spPr>
+                </pic:pic>
+              </a:graphicData>
+            </a:graphic>
+          </wp:inline>
+        </w:drawing>
+      </w:r>
+    </w:p>
+    <w:p>
+      <w:pPr>
+        <w:pStyle w:val="Heading1"/>
+        <w:rPr>
+          <w:rFonts w:ascii="Times New Roman" w:hAnsi="Times New Roman" w:cs="Times New Roman"/>
+          <w:sz w:val="24"/>
+          <w:szCs w:val="24"/>
+          <w:lang w:val="en-US"/>
+        </w:rPr>
+      </w:pPr>
+      <w:r>
+        <w:rPr>
+          <w:rFonts w:ascii="Times New Roman" w:hAnsi="Times New Roman" w:cs="Times New Roman"/>
+          <w:sz w:val="24"/>
+          <w:szCs w:val="24"/>
+          <w:lang w:val="en-US"/>
+        </w:rPr>
+        <w:t>IPL Matches</w:t>
+      </w:r>
+    </w:p>
+    <w:p>
+      <w:pPr>
+        <w:rPr>
+          <w:lang w:val="en-US"/>
+        </w:rPr>
+      </w:pPr>
+      <w:r>
+        <w:rPr>
+          <w:noProof/>
+        </w:rPr>
+        <w:drawing>
+          <wp:inline distT="0" distB="0" distL="0" distR="0" wp14:anchorId="59D32D0C" wp14:editId="3C34F9B7">
+            <wp:extent cx="5731510" cy="3257550"/>
+            <wp:effectExtent l="0" t="0" r="2540" b="0"/>
+            <wp:docPr id="10" name="Picture 10"/>
+            <wp:cNvGraphicFramePr>
+              <a:graphicFrameLocks xmlns:a="http://schemas.openxmlformats.org/drawingml/2006/main" noChangeAspect="1"/>
+            </wp:cNvGraphicFramePr>
+            <a:graphic xmlns:a="http://schemas.openxmlformats.org/drawingml/2006/main">
+              <a:graphicData uri="http://schemas.openxmlformats.org/drawingml/2006/picture">
+                <pic:pic xmlns:pic="http://schemas.openxmlformats.org/drawingml/2006/picture">
+                  <pic:nvPicPr>
+                    <pic:cNvPr id="1" name=""/>
+                    <pic:cNvPicPr/>
+                  </pic:nvPicPr>
+                  <pic:blipFill>
+                    <a:blip r:embed="rId14"/>
+                    <a:stretch>
+                      <a:fillRect/>
+                    </a:stretch>
+                  </pic:blipFill>
+                  <pic:spPr>
+                    <a:xfrm>
+                      <a:off x="0" y="0"/>
+                      <a:ext cx="5731510" cy="3257550"/>
+                    </a:xfrm>
+                    <a:prstGeom prst="rect">
+                      <a:avLst/>
+                    </a:prstGeom>
+                  </pic:spPr>
+                </pic:pic>
+              </a:graphicData>
+            </a:graphic>
+          </wp:inline>
+        </w:drawing>
+      </w:r>
+    </w:p>
+    <w:p>
+      <w:pPr>
+        <w:pStyle w:val="Heading2"/>
+        <w:rPr>
+          <w:rFonts w:ascii="Times New Roman" w:hAnsi="Times New Roman" w:cs="Times New Roman"/>
+          <w:sz w:val="24"/>
+          <w:szCs w:val="24"/>
+          <w:lang w:val="en-US"/>
+        </w:rPr>
+      </w:pPr>
+      <w:r>
+        <w:rPr>
+          <w:rFonts w:ascii="Times New Roman" w:hAnsi="Times New Roman" w:cs="Times New Roman"/>
+          <w:sz w:val="24"/>
+          <w:szCs w:val="24"/>
+          <w:lang w:val="en-US"/>
+        </w:rPr>
+        <w:t>Solution for Q1: Each team plays with every other team Just Once.</w:t>
+      </w:r>
+    </w:p>
+    <w:p>
+      <w:pPr>
+        <w:rPr>
+          <w:lang w:val="en-US"/>
+        </w:rPr>
+      </w:pPr>
+    </w:p>
+    <w:p>
+      <w:pPr>
+        <w:rPr>
+          <w:lang w:val="en-US"/>
+        </w:rPr>
+      </w:pPr>
+    </w:p>
+    <w:p>
+      <w:pPr>
+        <w:rPr>
+          <w:b/>
+          <w:bCs/>
+          <w:color w:val="002060"/>
+          <w:highlight w:val="yellow"/>
+          <w:lang w:val="en-US"/>
+        </w:rPr>
+      </w:pPr>
+      <w:r>
+        <w:rPr>
+          <w:b/>
+          <w:bCs/>
+          <w:color w:val="002060"/>
+          <w:highlight w:val="yellow"/>
+          <w:lang w:val="en-US"/>
+        </w:rPr>
+        <w:lastRenderedPageBreak/>
+        <w:t>with matches as</w:t>
+      </w:r>
+    </w:p>
+    <w:p>
+      <w:pPr>
+        <w:rPr>
+          <w:b/>
+          <w:bCs/>
+          <w:color w:val="002060"/>
+          <w:highlight w:val="yellow"/>
+          <w:lang w:val="en-US"/>
+        </w:rPr>
+      </w:pPr>
+      <w:r>
+        <w:rPr>
+          <w:b/>
+          <w:bCs/>
+          <w:color w:val="002060"/>
+          <w:highlight w:val="yellow"/>
+          <w:lang w:val="en-US"/>
+        </w:rPr>
+        <w:tab/>
+        <w:t>(select row_number() over(order by team_name) as id, t.*</w:t>
+      </w:r>
+    </w:p>
+    <w:p>
+      <w:pPr>
+        <w:rPr>
+          <w:b/>
+          <w:bCs/>
+          <w:color w:val="002060"/>
+          <w:highlight w:val="yellow"/>
+          <w:lang w:val="en-US"/>
+        </w:rPr>
+      </w:pPr>
+      <w:r>
+        <w:rPr>
+          <w:b/>
+          <w:bCs/>
+          <w:color w:val="002060"/>
+          <w:highlight w:val="yellow"/>
+          <w:lang w:val="en-US"/>
+        </w:rPr>
+        <w:tab/>
+        <w:t>from teams t)</w:t>
+      </w:r>
+    </w:p>
+    <w:p>
+      <w:pPr>
+        <w:rPr>
+          <w:b/>
+          <w:bCs/>
+          <w:color w:val="002060"/>
+          <w:highlight w:val="yellow"/>
+          <w:lang w:val="en-US"/>
+        </w:rPr>
+      </w:pPr>
+      <w:r>
+        <w:rPr>
+          <w:b/>
+          <w:bCs/>
+          <w:color w:val="002060"/>
+          <w:highlight w:val="yellow"/>
+          <w:lang w:val="en-US"/>
+        </w:rPr>
+        <w:t>select team.team_name as team, opponent.team_name as opponent</w:t>
+      </w:r>
+    </w:p>
+    <w:p>
+      <w:pPr>
+        <w:rPr>
+          <w:b/>
+          <w:bCs/>
+          <w:color w:val="002060"/>
+          <w:highlight w:val="yellow"/>
+          <w:lang w:val="en-US"/>
+        </w:rPr>
+      </w:pPr>
+      <w:r>
+        <w:rPr>
+          <w:b/>
+          <w:bCs/>
+          <w:color w:val="002060"/>
+          <w:highlight w:val="yellow"/>
+          <w:lang w:val="en-US"/>
+        </w:rPr>
+        <w:t>from matches team</w:t>
+      </w:r>
+    </w:p>
+    <w:p>
+      <w:pPr>
+        <w:rPr>
+          <w:b/>
+          <w:bCs/>
+          <w:color w:val="002060"/>
+          <w:highlight w:val="yellow"/>
+          <w:lang w:val="en-US"/>
+        </w:rPr>
+      </w:pPr>
+      <w:r>
+        <w:rPr>
+          <w:b/>
+          <w:bCs/>
+          <w:color w:val="002060"/>
+          <w:highlight w:val="yellow"/>
+          <w:lang w:val="en-US"/>
+        </w:rPr>
+        <w:t>join matches opponent on team.id &lt; opponent.id</w:t>
+      </w:r>
+    </w:p>
+    <w:p>
+      <w:pPr>
+        <w:rPr>
+          <w:b/>
+          <w:bCs/>
+          <w:color w:val="002060"/>
+          <w:lang w:val="en-US"/>
+        </w:rPr>
+      </w:pPr>
+      <w:r>
+        <w:rPr>
+          <w:b/>
+          <w:bCs/>
+          <w:color w:val="002060"/>
+          <w:highlight w:val="yellow"/>
+          <w:lang w:val="en-US"/>
+        </w:rPr>
+        <w:t>order by team;</w:t>
+      </w:r>
+    </w:p>
+    <w:p>
+      <w:pPr>
+        <w:rPr>
+          <w:b/>
+          <w:bCs/>
+          <w:color w:val="002060"/>
+          <w:lang w:val="en-US"/>
+        </w:rPr>
+      </w:pPr>
+      <w:r>
+        <w:rPr>
+          <w:noProof/>
+        </w:rPr>
+        <w:drawing>
+          <wp:inline distT="0" distB="0" distL="0" distR="0" wp14:anchorId="5C3962EA" wp14:editId="2F4E72A0">
+            <wp:extent cx="5731510" cy="3222625"/>
+            <wp:effectExtent l="0" t="0" r="2540" b="0"/>
+            <wp:docPr id="11" name="Picture 11"/>
+            <wp:cNvGraphicFramePr>
+              <a:graphicFrameLocks xmlns:a="http://schemas.openxmlformats.org/drawingml/2006/main" noChangeAspect="1"/>
+            </wp:cNvGraphicFramePr>
+            <a:graphic xmlns:a="http://schemas.openxmlformats.org/drawingml/2006/main">
+              <a:graphicData uri="http://schemas.openxmlformats.org/drawingml/2006/picture">
+                <pic:pic xmlns:pic="http://schemas.openxmlformats.org/drawingml/2006/picture">
+                  <pic:nvPicPr>
+                    <pic:cNvPr id="1" name=""/>
+                    <pic:cNvPicPr/>
+                  </pic:nvPicPr>
+                  <pic:blipFill>
+                    <a:blip r:embed="rId15"/>
+                    <a:stretch>
+                      <a:fillRect/>
+                    </a:stretch>
+                  </pic:blipFill>
+                  <pic:spPr>
+                    <a:xfrm>
+                      <a:off x="0" y="0"/>
+                      <a:ext cx="5731510" cy="3222625"/>
+                    </a:xfrm>
+                    <a:prstGeom prst="rect">
+                      <a:avLst/>
+                    </a:prstGeom>
+                  </pic:spPr>
+                </pic:pic>
+              </a:graphicData>
+            </a:graphic>
+          </wp:inline>
+        </w:drawing>
+      </w:r>
+    </w:p>
+    <w:p>
+      <w:pPr>
+        <w:rPr>
+          <w:b/>
+          <w:bCs/>
+          <w:color w:val="002060"/>
+          <w:lang w:val="en-US"/>
+        </w:rPr>
+      </w:pPr>
+    </w:p>
+    <w:p>
+      <w:pPr>
+        <w:pStyle w:val="Heading2"/>
+        <w:rPr>
+          <w:rFonts w:ascii="Times New Roman" w:hAnsi="Times New Roman" w:cs="Times New Roman"/>
+          <w:sz w:val="24"/>
+          <w:szCs w:val="24"/>
+          <w:lang w:val="en-US"/>
+        </w:rPr>
+      </w:pPr>
+      <w:r>
+        <w:rPr>
+          <w:rFonts w:ascii="Times New Roman" w:hAnsi="Times New Roman" w:cs="Times New Roman"/>
+          <w:sz w:val="24"/>
+          <w:szCs w:val="24"/>
+          <w:lang w:val="en-US"/>
+        </w:rPr>
+        <w:t>Solution for Q2: Each team plays with every other team twice.</w:t>
+      </w:r>
+    </w:p>
+    <w:p>
+      <w:pPr>
+        <w:rPr>
+          <w:b/>
+          <w:bCs/>
+          <w:color w:val="002060"/>
+          <w:highlight w:val="yellow"/>
+          <w:lang w:val="en-US"/>
+        </w:rPr>
+      </w:pPr>
+      <w:r>
+        <w:rPr>
+          <w:b/>
+          <w:bCs/>
+          <w:color w:val="002060"/>
+          <w:highlight w:val="yellow"/>
+          <w:lang w:val="en-US"/>
+        </w:rPr>
+        <w:t>with matches as</w:t>
+      </w:r>
+    </w:p>
+    <w:p>
+      <w:pPr>
+        <w:rPr>
+          <w:b/>
+          <w:bCs/>
+          <w:color w:val="002060"/>
+          <w:highlight w:val="yellow"/>
+          <w:lang w:val="en-US"/>
+        </w:rPr>
+      </w:pPr>
+      <w:r>
+        <w:rPr>
+          <w:b/>
+          <w:bCs/>
+          <w:color w:val="002060"/>
+          <w:highlight w:val="yellow"/>
+          <w:lang w:val="en-US"/>
+        </w:rPr>
+        <w:tab/>
+        <w:t>(select row_number() over(order by team_name) as id, t.*</w:t>
+      </w:r>
+    </w:p>
+    <w:p>
+      <w:pPr>
+        <w:rPr>
+          <w:b/>
+          <w:bCs/>
+          <w:color w:val="002060"/>
+          <w:highlight w:val="yellow"/>
+          <w:lang w:val="en-US"/>
+        </w:rPr>
+      </w:pPr>
+      <w:r>
+        <w:rPr>
+          <w:b/>
+          <w:bCs/>
+          <w:color w:val="002060"/>
+          <w:highlight w:val="yellow"/>
+          <w:lang w:val="en-US"/>
+        </w:rPr>
+        <w:tab/>
+        <w:t>from teams t)</w:t>
+      </w:r>
+    </w:p>
+    <w:p>
+      <w:pPr>
+        <w:rPr>
+          <w:b/>
+          <w:bCs/>
+          <w:color w:val="002060"/>
+          <w:highlight w:val="yellow"/>
+          <w:lang w:val="en-US"/>
+        </w:rPr>
+      </w:pPr>
+      <w:r>
+        <w:rPr>
+          <w:b/>
+          <w:bCs/>
+          <w:color w:val="002060"/>
+          <w:highlight w:val="yellow"/>
+          <w:lang w:val="en-US"/>
+        </w:rPr>
+        <w:t>select team.team_name as team, opponent.team_name as opponent</w:t>
+      </w:r>
+    </w:p>
+    <w:p>
+      <w:pPr>
+        <w:rPr>
+          <w:b/>
+          <w:bCs/>
+          <w:color w:val="002060"/>
+          <w:highlight w:val="yellow"/>
+          <w:lang w:val="en-US"/>
+        </w:rPr>
+      </w:pPr>
+      <w:r>
+        <w:rPr>
+          <w:b/>
+          <w:bCs/>
+          <w:color w:val="002060"/>
+          <w:highlight w:val="yellow"/>
+          <w:lang w:val="en-US"/>
+        </w:rPr>
+        <w:t>from matches team</w:t>
+      </w:r>
+    </w:p>
+    <w:p>
+      <w:pPr>
+        <w:rPr>
+          <w:b/>
+          <w:bCs/>
+          <w:color w:val="002060"/>
+          <w:highlight w:val="yellow"/>
+          <w:lang w:val="en-US"/>
+        </w:rPr>
+      </w:pPr>
+      <w:r>
+        <w:rPr>
+          <w:b/>
+          <w:bCs/>
+          <w:color w:val="002060"/>
+          <w:highlight w:val="yellow"/>
+          <w:lang w:val="en-US"/>
+        </w:rPr>
+        <w:t>join matches opponent on team.id &lt;&gt; opponent.id</w:t>
+      </w:r>
+    </w:p>
+    <w:p>
+      <w:pPr>
+        <w:rPr>
+          <w:b/>
+          <w:bCs/>
+          <w:color w:val="002060"/>
+          <w:lang w:val="en-US"/>
+        </w:rPr>
+      </w:pPr>
+      <w:r>
+        <w:rPr>
+          <w:b/>
+          <w:bCs/>
+          <w:color w:val="002060"/>
+          <w:highlight w:val="yellow"/>
+          <w:lang w:val="en-US"/>
+        </w:rPr>
+        <w:t>order by team;</w:t>
+      </w:r>
+    </w:p>
+    <w:p>
+      <w:pPr>
+        <w:rPr>
+          <w:lang w:val="en-US"/>
+        </w:rPr>
+      </w:pPr>
+      <w:r>
+        <w:rPr>
+          <w:noProof/>
+        </w:rPr>
+        <w:lastRenderedPageBreak/>
+        <w:drawing>
+          <wp:inline distT="0" distB="0" distL="0" distR="0" wp14:anchorId="2B281240" wp14:editId="43D37B66">
+            <wp:extent cx="5731510" cy="3222625"/>
+            <wp:effectExtent l="0" t="0" r="2540" b="0"/>
+            <wp:docPr id="12" name="Picture 12"/>
+            <wp:cNvGraphicFramePr>
+              <a:graphicFrameLocks xmlns:a="http://schemas.openxmlformats.org/drawingml/2006/main" noChangeAspect="1"/>
+            </wp:cNvGraphicFramePr>
+            <a:graphic xmlns:a="http://schemas.openxmlformats.org/drawingml/2006/main">
+              <a:graphicData uri="http://schemas.openxmlformats.org/drawingml/2006/picture">
+                <pic:pic xmlns:pic="http://schemas.openxmlformats.org/drawingml/2006/picture">
+                  <pic:nvPicPr>
+                    <pic:cNvPr id="1" name=""/>
+                    <pic:cNvPicPr/>
+                  </pic:nvPicPr>
+                  <pic:blipFill>
+                    <a:blip r:embed="rId16"/>
+                    <a:stretch>
+                      <a:fillRect/>
+                    </a:stretch>
+                  </pic:blipFill>
+                  <pic:spPr>
+                    <a:xfrm>
+                      <a:off x="0" y="0"/>
+                      <a:ext cx="5731510" cy="3222625"/>
+                    </a:xfrm>
+                    <a:prstGeom prst="rect">
+                      <a:avLst/>
+                    </a:prstGeom>
+                  </pic:spPr>
+                </pic:pic>
+              </a:graphicData>
+            </a:graphic>
+          </wp:inline>
+        </w:drawing>
+      </w:r>
+    </w:p>
+    <w:p>
+      <w:pPr>
+        <w:pStyle w:val="Heading1"/>
+        <w:rPr>
+          <w:rFonts w:ascii="Times New Roman" w:hAnsi="Times New Roman" w:cs="Times New Roman"/>
+          <w:sz w:val="24"/>
+          <w:szCs w:val="24"/>
+          <w:lang w:val="en-US"/>
+        </w:rPr>
+      </w:pPr>
+      <w:r>
+        <w:rPr>
+          <w:rFonts w:ascii="Times New Roman" w:hAnsi="Times New Roman" w:cs="Times New Roman"/>
+          <w:sz w:val="24"/>
+          <w:szCs w:val="24"/>
+          <w:lang w:val="en-US"/>
+        </w:rPr>
+        <w:t>Find the hierarchy</w:t>
+      </w:r>
+    </w:p>
+    <w:p>
+      <w:pPr>
+        <w:rPr>
+          <w:b/>
+          <w:bCs/>
+          <w:color w:val="002060"/>
+          <w:highlight w:val="yellow"/>
+          <w:lang w:val="en-US"/>
+        </w:rPr>
+      </w:pPr>
+      <w:r>
+        <w:rPr>
+          <w:b/>
+          <w:bCs/>
+          <w:color w:val="002060"/>
+          <w:highlight w:val="yellow"/>
+          <w:lang w:val="en-US"/>
+        </w:rPr>
+        <w:t>with recursive cte as</w:t>
+      </w:r>
+    </w:p>
+    <w:p>
+      <w:pPr>
+        <w:rPr>
+          <w:b/>
+          <w:bCs/>
+          <w:color w:val="002060"/>
+          <w:highlight w:val="yellow"/>
+          <w:lang w:val="en-US"/>
+        </w:rPr>
+      </w:pPr>
+      <w:r>
+        <w:rPr>
+          <w:b/>
+          <w:bCs/>
+          <w:color w:val="002060"/>
+          <w:highlight w:val="yellow"/>
+          <w:lang w:val="en-US"/>
+        </w:rPr>
+        <w:tab/>
+        <w:t>(select * from emp_details</w:t>
+      </w:r>
+    </w:p>
+    <w:p>
+      <w:pPr>
+        <w:rPr>
+          <w:b/>
+          <w:bCs/>
+          <w:color w:val="002060"/>
+          <w:highlight w:val="yellow"/>
+          <w:lang w:val="en-US"/>
+        </w:rPr>
+      </w:pPr>
+      <w:r>
+        <w:rPr>
+          <w:b/>
+          <w:bCs/>
+          <w:color w:val="002060"/>
+          <w:highlight w:val="yellow"/>
+          <w:lang w:val="en-US"/>
+        </w:rPr>
+        <w:tab/>
+        <w:t>where name = 'Asha'</w:t>
+      </w:r>
+    </w:p>
+    <w:p>
+      <w:pPr>
+        <w:rPr>
+          <w:b/>
+          <w:bCs/>
+          <w:color w:val="002060"/>
+          <w:highlight w:val="yellow"/>
+          <w:lang w:val="en-US"/>
+        </w:rPr>
+      </w:pPr>
+      <w:r>
+        <w:rPr>
+          <w:b/>
+          <w:bCs/>
+          <w:color w:val="002060"/>
+          <w:highlight w:val="yellow"/>
+          <w:lang w:val="en-US"/>
+        </w:rPr>
+        <w:tab/>
+        <w:t>union</w:t>
+      </w:r>
+    </w:p>
+    <w:p>
+      <w:pPr>
+        <w:rPr>
+          <w:b/>
+          <w:bCs/>
+          <w:color w:val="002060"/>
+          <w:highlight w:val="yellow"/>
+          <w:lang w:val="en-US"/>
+        </w:rPr>
+      </w:pPr>
+      <w:r>
+        <w:rPr>
+          <w:b/>
+          <w:bCs/>
+          <w:color w:val="002060"/>
+          <w:highlight w:val="yellow"/>
+          <w:lang w:val="en-US"/>
+        </w:rPr>
+        <w:tab/>
+        <w:t>select e.*</w:t>
+      </w:r>
+    </w:p>
+    <w:p>
+      <w:pPr>
+        <w:rPr>
+          <w:b/>
+          <w:bCs/>
+          <w:color w:val="002060"/>
+          <w:highlight w:val="yellow"/>
+          <w:lang w:val="en-US"/>
+        </w:rPr>
+      </w:pPr>
+      <w:r>
+        <w:rPr>
+          <w:b/>
+          <w:bCs/>
+          <w:color w:val="002060"/>
+          <w:highlight w:val="yellow"/>
+          <w:lang w:val="en-US"/>
+        </w:rPr>
+        <w:tab/>
+        <w:t>from cte</w:t>
+      </w:r>
+    </w:p>
+    <w:p>
+      <w:pPr>
+        <w:rPr>
+          <w:b/>
+          <w:bCs/>
+          <w:color w:val="002060"/>
+          <w:highlight w:val="yellow"/>
+          <w:lang w:val="en-US"/>
+        </w:rPr>
+      </w:pPr>
+      <w:r>
+        <w:rPr>
+          <w:b/>
+          <w:bCs/>
+          <w:color w:val="002060"/>
+          <w:highlight w:val="yellow"/>
+          <w:lang w:val="en-US"/>
+        </w:rPr>
+        <w:tab/>
+        <w:t xml:space="preserve">join emp_details e </w:t>
+      </w:r>
+    </w:p>
+    <w:p>
+      <w:pPr>
+        <w:rPr>
+          <w:b/>
+          <w:bCs/>
+          <w:color w:val="002060"/>
+          <w:highlight w:val="yellow"/>
+          <w:lang w:val="en-US"/>
+        </w:rPr>
+      </w:pPr>
+      <w:r>
+        <w:rPr>
+          <w:b/>
+          <w:bCs/>
+          <w:color w:val="002060"/>
+          <w:highlight w:val="yellow"/>
+          <w:lang w:val="en-US"/>
+        </w:rPr>
+        <w:tab/>
+        <w:t>on e.manager_id = cte.id)</w:t>
+      </w:r>
+    </w:p>
+    <w:p>
+      <w:pPr>
+        <w:rPr>
+          <w:b/>
+          <w:bCs/>
+          <w:color w:val="002060"/>
+          <w:lang w:val="en-US"/>
+        </w:rPr>
+      </w:pPr>
+      <w:r>
+        <w:rPr>
+          <w:b/>
+          <w:bCs/>
+          <w:color w:val="002060"/>
+          <w:highlight w:val="yellow"/>
+          <w:lang w:val="en-US"/>
+        </w:rPr>
+        <w:t>select * from cte;</w:t>
+      </w:r>
+    </w:p>
+    <w:p>
+      <w:pPr>
+        <w:rPr>
+          <w:lang w:val="en-US"/>
+        </w:rPr>
+      </w:pPr>
+      <w:r>
+        <w:rPr>
+          <w:noProof/>
+        </w:rPr>
+        <w:lastRenderedPageBreak/>
+        <w:drawing>
+          <wp:inline distT="0" distB="0" distL="0" distR="0" wp14:anchorId="438F92DA" wp14:editId="4EA0605C">
+            <wp:extent cx="5731510" cy="3222625"/>
+            <wp:effectExtent l="0" t="0" r="2540" b="0"/>
+            <wp:docPr id="13" name="Picture 13"/>
+            <wp:cNvGraphicFramePr>
+              <a:graphicFrameLocks xmlns:a="http://schemas.openxmlformats.org/drawingml/2006/main" noChangeAspect="1"/>
+            </wp:cNvGraphicFramePr>
+            <a:graphic xmlns:a="http://schemas.openxmlformats.org/drawingml/2006/main">
+              <a:graphicData uri="http://schemas.openxmlformats.org/drawingml/2006/picture">
+                <pic:pic xmlns:pic="http://schemas.openxmlformats.org/drawingml/2006/picture">
+                  <pic:nvPicPr>
+                    <pic:cNvPr id="1" name=""/>
+                    <pic:cNvPicPr/>
+                  </pic:nvPicPr>
+                  <pic:blipFill>
+                    <a:blip r:embed="rId17"/>
+                    <a:stretch>
+                      <a:fillRect/>
+                    </a:stretch>
+                  </pic:blipFill>
+                  <pic:spPr>
+                    <a:xfrm>
+                      <a:off x="0" y="0"/>
+                      <a:ext cx="5731510" cy="3222625"/>
+                    </a:xfrm>
+                    <a:prstGeom prst="rect">
+                      <a:avLst/>
+                    </a:prstGeom>
+                  </pic:spPr>
+                </pic:pic>
+              </a:graphicData>
+            </a:graphic>
+          </wp:inline>
+        </w:drawing>
+      </w:r>
+    </w:p>
+    <w:p>
+      <w:pPr>
+        <w:pStyle w:val="Heading1"/>
+        <w:rPr>
+          <w:rFonts w:ascii="Times New Roman" w:hAnsi="Times New Roman" w:cs="Times New Roman"/>
+          <w:sz w:val="24"/>
+          <w:szCs w:val="24"/>
+          <w:lang w:val="en-US"/>
+        </w:rPr>
+      </w:pPr>
+      <w:r>
+        <w:rPr>
+          <w:rFonts w:ascii="Times New Roman" w:hAnsi="Times New Roman" w:cs="Times New Roman"/>
+          <w:sz w:val="24"/>
+          <w:szCs w:val="24"/>
+          <w:lang w:val="en-US"/>
+        </w:rPr>
+        <w:t>Find difference in average sales</w:t>
+      </w:r>
+    </w:p>
+    <w:p>
+      <w:pPr>
+        <w:rPr>
+          <w:b/>
+          <w:bCs/>
+          <w:color w:val="002060"/>
+          <w:highlight w:val="yellow"/>
+          <w:lang w:val="en-US"/>
+        </w:rPr>
+      </w:pPr>
+      <w:r>
+        <w:rPr>
+          <w:b/>
+          <w:bCs/>
+          <w:color w:val="002060"/>
+          <w:highlight w:val="yellow"/>
+          <w:lang w:val="en-US"/>
+        </w:rPr>
+        <w:t xml:space="preserve">with cte as </w:t>
+      </w:r>
+    </w:p>
+    <w:p>
+      <w:pPr>
+        <w:rPr>
+          <w:b/>
+          <w:bCs/>
+          <w:color w:val="002060"/>
+          <w:highlight w:val="yellow"/>
+          <w:lang w:val="en-US"/>
+        </w:rPr>
+      </w:pPr>
+      <w:r>
+        <w:rPr>
+          <w:b/>
+          <w:bCs/>
+          <w:color w:val="002060"/>
+          <w:highlight w:val="yellow"/>
+          <w:lang w:val="en-US"/>
+        </w:rPr>
+        <w:tab/>
+        <w:t>(select year_id, month_id, to_char(order_date, 'MON') as mon, avg(sales) as avg_sales_per_mon</w:t>
+      </w:r>
+    </w:p>
+    <w:p>
+      <w:pPr>
+        <w:rPr>
+          <w:b/>
+          <w:bCs/>
+          <w:color w:val="002060"/>
+          <w:highlight w:val="yellow"/>
+          <w:lang w:val="en-US"/>
+        </w:rPr>
+      </w:pPr>
+      <w:r>
+        <w:rPr>
+          <w:b/>
+          <w:bCs/>
+          <w:color w:val="002060"/>
+          <w:highlight w:val="yellow"/>
+          <w:lang w:val="en-US"/>
+        </w:rPr>
+        <w:tab/>
+        <w:t xml:space="preserve">from sales_order_detail sod </w:t>
+      </w:r>
+    </w:p>
+    <w:p>
+      <w:pPr>
+        <w:rPr>
+          <w:b/>
+          <w:bCs/>
+          <w:color w:val="002060"/>
+          <w:highlight w:val="yellow"/>
+          <w:lang w:val="en-US"/>
+        </w:rPr>
+      </w:pPr>
+      <w:r>
+        <w:rPr>
+          <w:b/>
+          <w:bCs/>
+          <w:color w:val="002060"/>
+          <w:highlight w:val="yellow"/>
+          <w:lang w:val="en-US"/>
+        </w:rPr>
+        <w:tab/>
+        <w:t>where year_id in (2003, 2004)</w:t>
+      </w:r>
+    </w:p>
+    <w:p>
+      <w:pPr>
+        <w:rPr>
+          <w:b/>
+          <w:bCs/>
+          <w:color w:val="002060"/>
+          <w:highlight w:val="yellow"/>
+          <w:lang w:val="en-US"/>
+        </w:rPr>
+      </w:pPr>
+      <w:r>
+        <w:rPr>
+          <w:b/>
+          <w:bCs/>
+          <w:color w:val="002060"/>
+          <w:highlight w:val="yellow"/>
+          <w:lang w:val="en-US"/>
+        </w:rPr>
+        <w:tab/>
+        <w:t>group by year_id, month_id, to_char(order_date, 'MON'))</w:t>
+      </w:r>
+    </w:p>
+    <w:p>
+      <w:pPr>
+        <w:rPr>
+          <w:b/>
+          <w:bCs/>
+          <w:color w:val="002060"/>
+          <w:highlight w:val="yellow"/>
+          <w:lang w:val="en-US"/>
+        </w:rPr>
+      </w:pPr>
+      <w:r>
+        <w:rPr>
+          <w:b/>
+          <w:bCs/>
+          <w:color w:val="002060"/>
+          <w:highlight w:val="yellow"/>
+          <w:lang w:val="en-US"/>
+        </w:rPr>
+        <w:t>select year2k3.mon, round(abs(year2k4.avg_sales_per_mon - year2k3.avg_sales_per_mon)::decimal, 2)</w:t>
+      </w:r>
+    </w:p>
+    <w:p>
+      <w:pPr>
+        <w:rPr>
+          <w:b/>
+          <w:bCs/>
+          <w:color w:val="002060"/>
+          <w:highlight w:val="yellow"/>
+          <w:lang w:val="en-US"/>
+        </w:rPr>
+      </w:pPr>
+      <w:r>
+        <w:rPr>
+          <w:b/>
+          <w:bCs/>
+          <w:color w:val="002060"/>
+          <w:highlight w:val="yellow"/>
+          <w:lang w:val="en-US"/>
+        </w:rPr>
+        <w:t>as sales_difference</w:t>
+      </w:r>
+    </w:p>
+    <w:p>
+      <w:pPr>
+        <w:rPr>
+          <w:b/>
+          <w:bCs/>
+          <w:color w:val="002060"/>
+          <w:highlight w:val="yellow"/>
+          <w:lang w:val="en-US"/>
+        </w:rPr>
+      </w:pPr>
+      <w:r>
+        <w:rPr>
+          <w:b/>
+          <w:bCs/>
+          <w:color w:val="002060"/>
+          <w:highlight w:val="yellow"/>
+          <w:lang w:val="en-US"/>
+        </w:rPr>
+        <w:t>from cte year2k3</w:t>
+      </w:r>
+    </w:p>
+    <w:p>
+      <w:pPr>
+        <w:rPr>
+          <w:b/>
+          <w:bCs/>
+          <w:color w:val="002060"/>
+          <w:highlight w:val="yellow"/>
+          <w:lang w:val="en-US"/>
+        </w:rPr>
+      </w:pPr>
+      <w:r>
+        <w:rPr>
+          <w:b/>
+          <w:bCs/>
+          <w:color w:val="002060"/>
+          <w:highlight w:val="yellow"/>
+          <w:lang w:val="en-US"/>
+        </w:rPr>
+        <w:t>join cte year2k4</w:t>
+      </w:r>
+    </w:p>
+    <w:p>
+      <w:pPr>
+        <w:rPr>
+          <w:b/>
+          <w:bCs/>
+          <w:color w:val="002060"/>
+          <w:highlight w:val="yellow"/>
+          <w:lang w:val="en-US"/>
+        </w:rPr>
+      </w:pPr>
+      <w:r>
+        <w:rPr>
+          <w:b/>
+          <w:bCs/>
+          <w:color w:val="002060"/>
+          <w:highlight w:val="yellow"/>
+          <w:lang w:val="en-US"/>
+        </w:rPr>
+        <w:t>on year2k3.mon = year2k4.mon</w:t>
+      </w:r>
+    </w:p>
+    <w:p>
+      <w:pPr>
+        <w:rPr>
+          <w:b/>
+          <w:bCs/>
+          <w:color w:val="002060"/>
+          <w:highlight w:val="yellow"/>
+          <w:lang w:val="en-US"/>
+        </w:rPr>
+      </w:pPr>
+      <w:r>
+        <w:rPr>
+          <w:b/>
+          <w:bCs/>
+          <w:color w:val="002060"/>
+          <w:highlight w:val="yellow"/>
+          <w:lang w:val="en-US"/>
+        </w:rPr>
+        <w:t>where year2k3.year_id = 2003</w:t>
+      </w:r>
+    </w:p>
+    <w:p>
+      <w:pPr>
+        <w:rPr>
+          <w:b/>
+          <w:bCs/>
+          <w:color w:val="002060"/>
+          <w:highlight w:val="yellow"/>
+          <w:lang w:val="en-US"/>
+        </w:rPr>
+      </w:pPr>
+      <w:r>
+        <w:rPr>
+          <w:b/>
+          <w:bCs/>
+          <w:color w:val="002060"/>
+          <w:highlight w:val="yellow"/>
+          <w:lang w:val="en-US"/>
+        </w:rPr>
+        <w:t>and year2k4.year_id = 2004</w:t>
+      </w:r>
+    </w:p>
+    <w:p>
+      <w:pPr>
+        <w:rPr>
+          <w:b/>
+          <w:bCs/>
+          <w:color w:val="002060"/>
+          <w:lang w:val="en-US"/>
+        </w:rPr>
+      </w:pPr>
+      <w:r>
+        <w:rPr>
+          <w:b/>
+          <w:bCs/>
+          <w:color w:val="002060"/>
+          <w:highlight w:val="yellow"/>
+          <w:lang w:val="en-US"/>
+        </w:rPr>
+        <w:t>order by year2k3.month_id;</w:t>
+      </w:r>
+    </w:p>
+    <w:p>
+      <w:pPr>
+        <w:rPr>
+          <w:b/>
+          <w:bCs/>
+          <w:color w:val="002060"/>
+          <w:lang w:val="en-US"/>
+        </w:rPr>
+      </w:pPr>
+      <w:r>
+        <w:rPr>
+          <w:noProof/>
+        </w:rPr>
+        <w:lastRenderedPageBreak/>
+        <w:drawing>
+          <wp:inline distT="0" distB="0" distL="0" distR="0" wp14:anchorId="6BF654A5" wp14:editId="212C5F74">
+            <wp:extent cx="5731510" cy="3222625"/>
+            <wp:effectExtent l="0" t="0" r="2540" b="0"/>
+            <wp:docPr id="14" name="Picture 14"/>
+            <wp:cNvGraphicFramePr>
+              <a:graphicFrameLocks xmlns:a="http://schemas.openxmlformats.org/drawingml/2006/main" noChangeAspect="1"/>
+            </wp:cNvGraphicFramePr>
+            <a:graphic xmlns:a="http://schemas.openxmlformats.org/drawingml/2006/main">
+              <a:graphicData uri="http://schemas.openxmlformats.org/drawingml/2006/picture">
+                <pic:pic xmlns:pic="http://schemas.openxmlformats.org/drawingml/2006/picture">
+                  <pic:nvPicPr>
+                    <pic:cNvPr id="1" name=""/>
+                    <pic:cNvPicPr/>
+                  </pic:nvPicPr>
+                  <pic:blipFill>
+                    <a:blip r:embed="rId18"/>
+                    <a:stretch>
+                      <a:fillRect/>
+                    </a:stretch>
+                  </pic:blipFill>
+                  <pic:spPr>
+                    <a:xfrm>
+                      <a:off x="0" y="0"/>
+                      <a:ext cx="5731510" cy="3222625"/>
+                    </a:xfrm>
+                    <a:prstGeom prst="rect">
+                      <a:avLst/>
+                    </a:prstGeom>
+                  </pic:spPr>
+                </pic:pic>
+              </a:graphicData>
+            </a:graphic>
+          </wp:inline>
+        </w:drawing>
+      </w:r>
+    </w:p>
+    <w:p>
+      <w:pPr>
+        <w:pStyle w:val="Heading1"/>
+        <w:rPr>
+          <w:rFonts w:ascii="Times New Roman" w:hAnsi="Times New Roman" w:cs="Times New Roman"/>
+          <w:sz w:val="24"/>
+          <w:szCs w:val="24"/>
+          <w:lang w:val="en-US"/>
+        </w:rPr>
+      </w:pPr>
+      <w:r>
+        <w:rPr>
+          <w:rFonts w:ascii="Times New Roman" w:hAnsi="Times New Roman" w:cs="Times New Roman"/>
+          <w:sz w:val="24"/>
+          <w:szCs w:val="24"/>
+          <w:lang w:val="en-US"/>
+        </w:rPr>
+        <w:t>Pizza Delivery Status</w:t>
+      </w:r>
+      <w:r>
+        <w:rPr>
+          <w:rFonts w:ascii="Times New Roman" w:hAnsi="Times New Roman" w:cs="Times New Roman"/>
+          <w:sz w:val="24"/>
+          <w:szCs w:val="24"/>
+          <w:lang w:val="en-US"/>
+        </w:rPr>
+        <w:tab/>
+      </w:r>
+    </w:p>
+    <w:p>
+      <w:pPr>
+        <w:rPr>
+          <w:b/>
+          <w:bCs/>
+          <w:color w:val="002060"/>
+          <w:lang w:val="en-US"/>
+        </w:rPr>
+      </w:pPr>
+      <w:r>
+        <w:rPr>
+          <w:b/>
+          <w:bCs/>
+          <w:color w:val="002060"/>
+          <w:lang w:val="en-US"/>
+        </w:rPr>
+        <w:t>A pizza company is taking orders from customers, and each pizza ordered is added to their database as a separate order.</w:t>
+      </w:r>
+      <w:r>
+        <w:rPr>
+          <w:b/>
+          <w:bCs/>
+          <w:color w:val="002060"/>
+          <w:lang w:val="en-US"/>
+        </w:rPr>
+        <w:tab/>
+      </w:r>
+    </w:p>
+    <w:p>
+      <w:pPr>
+        <w:rPr>
+          <w:b/>
+          <w:bCs/>
+          <w:color w:val="002060"/>
+          <w:lang w:val="en-US"/>
+        </w:rPr>
+      </w:pPr>
+      <w:r>
+        <w:rPr>
+          <w:b/>
+          <w:bCs/>
+          <w:color w:val="002060"/>
+          <w:lang w:val="en-US"/>
+        </w:rPr>
+        <w:t xml:space="preserve">Each order has an associated status, "CREATED or SUBMITTED or DELIVERED'. </w:t>
+      </w:r>
+      <w:r>
+        <w:rPr>
+          <w:b/>
+          <w:bCs/>
+          <w:color w:val="002060"/>
+          <w:lang w:val="en-US"/>
+        </w:rPr>
+        <w:tab/>
+      </w:r>
+    </w:p>
+    <w:p>
+      <w:pPr>
+        <w:rPr>
+          <w:b/>
+          <w:bCs/>
+          <w:color w:val="002060"/>
+          <w:lang w:val="en-US"/>
+        </w:rPr>
+      </w:pPr>
+      <w:r>
+        <w:rPr>
+          <w:b/>
+          <w:bCs/>
+          <w:color w:val="002060"/>
+          <w:lang w:val="en-US"/>
+        </w:rPr>
+        <w:t>An order's Final_ Status is calculated based on status as follows:</w:t>
+      </w:r>
+      <w:r>
+        <w:rPr>
+          <w:b/>
+          <w:bCs/>
+          <w:color w:val="002060"/>
+          <w:lang w:val="en-US"/>
+        </w:rPr>
+        <w:tab/>
+      </w:r>
+    </w:p>
+    <w:p>
+      <w:pPr>
+        <w:rPr>
+          <w:b/>
+          <w:bCs/>
+          <w:color w:val="002060"/>
+          <w:lang w:val="en-US"/>
+        </w:rPr>
+      </w:pPr>
+      <w:r>
+        <w:rPr>
+          <w:b/>
+          <w:bCs/>
+          <w:color w:val="002060"/>
+          <w:lang w:val="en-US"/>
+        </w:rPr>
+        <w:tab/>
+        <w:t>1. When all orders for a customer have a status of DELIVERED, that customer's order has a Final_Status of COMPLETED.</w:t>
+      </w:r>
+    </w:p>
+    <w:p>
+      <w:pPr>
+        <w:rPr>
+          <w:b/>
+          <w:bCs/>
+          <w:color w:val="002060"/>
+          <w:lang w:val="en-US"/>
+        </w:rPr>
+      </w:pPr>
+      <w:r>
+        <w:rPr>
+          <w:b/>
+          <w:bCs/>
+          <w:color w:val="002060"/>
+          <w:lang w:val="en-US"/>
+        </w:rPr>
+        <w:tab/>
+        <w:t>2. If a customer has some orders that are not DELIVERED and some orders that are DELIVERED, the Final_ Status is IN PROGRESS.</w:t>
+      </w:r>
+    </w:p>
+    <w:p>
+      <w:pPr>
+        <w:rPr>
+          <w:b/>
+          <w:bCs/>
+          <w:color w:val="002060"/>
+          <w:lang w:val="en-US"/>
+        </w:rPr>
+      </w:pPr>
+      <w:r>
+        <w:rPr>
+          <w:b/>
+          <w:bCs/>
+          <w:color w:val="002060"/>
+          <w:lang w:val="en-US"/>
+        </w:rPr>
+        <w:tab/>
+        <w:t>3. If all of a customer's orders are SUBMITTED, the Final_Status is AWAITING PROGRESS.</w:t>
+      </w:r>
+    </w:p>
+    <w:p>
+      <w:pPr>
+        <w:rPr>
+          <w:b/>
+          <w:bCs/>
+          <w:color w:val="002060"/>
+          <w:lang w:val="en-US"/>
+        </w:rPr>
+      </w:pPr>
+      <w:r>
+        <w:rPr>
+          <w:b/>
+          <w:bCs/>
+          <w:color w:val="002060"/>
+          <w:lang w:val="en-US"/>
+        </w:rPr>
+        <w:tab/>
+        <w:t>4. Otherwise, the Final Status is AWAITING SUBMISSION.</w:t>
+      </w:r>
+    </w:p>
+    <w:p>
+      <w:pPr>
+        <w:rPr>
+          <w:b/>
+          <w:bCs/>
+          <w:color w:val="002060"/>
+          <w:lang w:val="en-US"/>
+        </w:rPr>
+      </w:pPr>
+      <w:r>
+        <w:rPr>
+          <w:b/>
+          <w:bCs/>
+          <w:color w:val="002060"/>
+          <w:lang w:val="en-US"/>
+        </w:rPr>
+        <w:t>Write a query to report the customer_name and Final_Status of each customer's arder. Order the results by customer</w:t>
+      </w:r>
+      <w:r>
+        <w:rPr>
+          <w:b/>
+          <w:bCs/>
+          <w:color w:val="002060"/>
+          <w:lang w:val="en-US"/>
+        </w:rPr>
+        <w:t xml:space="preserve"> </w:t>
+      </w:r>
+      <w:r>
+        <w:rPr>
+          <w:b/>
+          <w:bCs/>
+          <w:color w:val="002060"/>
+          <w:lang w:val="en-US"/>
+        </w:rPr>
+        <w:t>name.</w:t>
+      </w:r>
+      <w:r>
+        <w:rPr>
+          <w:b/>
+          <w:bCs/>
+          <w:color w:val="002060"/>
+          <w:lang w:val="en-US"/>
+        </w:rPr>
+        <w:tab/>
+      </w:r>
+    </w:p>
+    <w:p>
+      <w:pPr>
+        <w:rPr>
+          <w:b/>
+          <w:bCs/>
+          <w:color w:val="002060"/>
+          <w:highlight w:val="yellow"/>
+          <w:lang w:val="en-US"/>
+        </w:rPr>
+      </w:pPr>
+      <w:r>
+        <w:rPr>
+          <w:b/>
+          <w:bCs/>
+          <w:color w:val="002060"/>
+          <w:highlight w:val="yellow"/>
+          <w:lang w:val="en-US"/>
+        </w:rPr>
+        <w:t>select distinct cust_name as customer, 'COMPLETED' as status</w:t>
+      </w:r>
+    </w:p>
+    <w:p>
+      <w:pPr>
+        <w:rPr>
+          <w:b/>
+          <w:bCs/>
+          <w:color w:val="002060"/>
+          <w:highlight w:val="yellow"/>
+          <w:lang w:val="en-US"/>
+        </w:rPr>
+      </w:pPr>
+      <w:r>
+        <w:rPr>
+          <w:b/>
+          <w:bCs/>
+          <w:color w:val="002060"/>
+          <w:highlight w:val="yellow"/>
+          <w:lang w:val="en-US"/>
+        </w:rPr>
+        <w:t>from cust_orders co</w:t>
+      </w:r>
+    </w:p>
+    <w:p>
+      <w:pPr>
+        <w:rPr>
+          <w:b/>
+          <w:bCs/>
+          <w:color w:val="002060"/>
+          <w:highlight w:val="yellow"/>
+          <w:lang w:val="en-US"/>
+        </w:rPr>
+      </w:pPr>
+      <w:r>
+        <w:rPr>
+          <w:b/>
+          <w:bCs/>
+          <w:color w:val="002060"/>
+          <w:highlight w:val="yellow"/>
+          <w:lang w:val="en-US"/>
+        </w:rPr>
+        <w:t>where co.status = 'DELIVERED'</w:t>
+      </w:r>
+    </w:p>
+    <w:p>
+      <w:pPr>
+        <w:rPr>
+          <w:b/>
+          <w:bCs/>
+          <w:color w:val="002060"/>
+          <w:highlight w:val="yellow"/>
+          <w:lang w:val="en-US"/>
+        </w:rPr>
+      </w:pPr>
+      <w:r>
+        <w:rPr>
+          <w:b/>
+          <w:bCs/>
+          <w:color w:val="002060"/>
+          <w:highlight w:val="yellow"/>
+          <w:lang w:val="en-US"/>
+        </w:rPr>
+        <w:t>and not exists (select 1 from cust_orders co2</w:t>
+      </w:r>
+    </w:p>
+    <w:p>
+      <w:pPr>
+        <w:rPr>
+          <w:b/>
+          <w:bCs/>
+          <w:color w:val="002060"/>
+          <w:highlight w:val="yellow"/>
+          <w:lang w:val="en-US"/>
+        </w:rPr>
+      </w:pPr>
+      <w:r>
+        <w:rPr>
+          <w:b/>
+          <w:bCs/>
+          <w:color w:val="002060"/>
+          <w:highlight w:val="yellow"/>
+          <w:lang w:val="en-US"/>
+        </w:rPr>
+        <w:tab/>
+      </w:r>
+      <w:r>
+        <w:rPr>
+          <w:b/>
+          <w:bCs/>
+          <w:color w:val="002060"/>
+          <w:highlight w:val="yellow"/>
+          <w:lang w:val="en-US"/>
+        </w:rPr>
+        <w:tab/>
+      </w:r>
+      <w:r>
+        <w:rPr>
+          <w:b/>
+          <w:bCs/>
+          <w:color w:val="002060"/>
+          <w:highlight w:val="yellow"/>
+          <w:lang w:val="en-US"/>
+        </w:rPr>
+        <w:tab/>
+      </w:r>
+      <w:r>
+        <w:rPr>
+          <w:b/>
+          <w:bCs/>
+          <w:color w:val="002060"/>
+          <w:highlight w:val="yellow"/>
+          <w:lang w:val="en-US"/>
+        </w:rPr>
+        <w:tab/>
+        <w:t>where co2.cust_name = co.cust_name</w:t>
+      </w:r>
+    </w:p>
+    <w:p>
+      <w:pPr>
+        <w:rPr>
+          <w:b/>
+          <w:bCs/>
+          <w:color w:val="002060"/>
+          <w:highlight w:val="yellow"/>
+          <w:lang w:val="en-US"/>
+        </w:rPr>
+      </w:pPr>
+      <w:r>
+        <w:rPr>
+          <w:b/>
+          <w:bCs/>
+          <w:color w:val="002060"/>
+          <w:highlight w:val="yellow"/>
+          <w:lang w:val="en-US"/>
+        </w:rPr>
+        <w:tab/>
+      </w:r>
+      <w:r>
+        <w:rPr>
+          <w:b/>
+          <w:bCs/>
+          <w:color w:val="002060"/>
+          <w:highlight w:val="yellow"/>
+          <w:lang w:val="en-US"/>
+        </w:rPr>
+        <w:tab/>
+      </w:r>
+      <w:r>
+        <w:rPr>
+          <w:b/>
+          <w:bCs/>
+          <w:color w:val="002060"/>
+          <w:highlight w:val="yellow"/>
+          <w:lang w:val="en-US"/>
+        </w:rPr>
+        <w:tab/>
+      </w:r>
+      <w:r>
+        <w:rPr>
+          <w:b/>
+          <w:bCs/>
+          <w:color w:val="002060"/>
+          <w:highlight w:val="yellow"/>
+          <w:lang w:val="en-US"/>
+        </w:rPr>
+        <w:tab/>
+        <w:t>and co2.status in ('SUBMITTED', 'CREATED'))</w:t>
+      </w:r>
+    </w:p>
+    <w:p>
+      <w:pPr>
+        <w:rPr>
+          <w:b/>
+          <w:bCs/>
+          <w:color w:val="002060"/>
+          <w:highlight w:val="yellow"/>
+          <w:lang w:val="en-US"/>
+        </w:rPr>
+      </w:pPr>
+      <w:r>
+        <w:rPr>
+          <w:b/>
+          <w:bCs/>
+          <w:color w:val="002060"/>
+          <w:highlight w:val="yellow"/>
+          <w:lang w:val="en-US"/>
+        </w:rPr>
+        <w:t>union</w:t>
+      </w:r>
+    </w:p>
+    <w:p>
+      <w:pPr>
+        <w:rPr>
+          <w:b/>
+          <w:bCs/>
+          <w:color w:val="002060"/>
+          <w:highlight w:val="yellow"/>
+          <w:lang w:val="en-US"/>
+        </w:rPr>
+      </w:pPr>
+      <w:r>
+        <w:rPr>
+          <w:b/>
+          <w:bCs/>
+          <w:color w:val="002060"/>
+          <w:highlight w:val="yellow"/>
+          <w:lang w:val="en-US"/>
+        </w:rPr>
+        <w:t>select distinct cust_name as customer, 'IN PROGRESS' as status</w:t>
+      </w:r>
+    </w:p>
+    <w:p>
+      <w:pPr>
+        <w:rPr>
+          <w:b/>
+          <w:bCs/>
+          <w:color w:val="002060"/>
+          <w:highlight w:val="yellow"/>
+          <w:lang w:val="en-US"/>
+        </w:rPr>
+      </w:pPr>
+      <w:r>
+        <w:rPr>
+          <w:b/>
+          <w:bCs/>
+          <w:color w:val="002060"/>
+          <w:highlight w:val="yellow"/>
+          <w:lang w:val="en-US"/>
+        </w:rPr>
+        <w:lastRenderedPageBreak/>
+        <w:t>from cust_orders co</w:t>
+      </w:r>
+    </w:p>
+    <w:p>
+      <w:pPr>
+        <w:rPr>
+          <w:b/>
+          <w:bCs/>
+          <w:color w:val="002060"/>
+          <w:highlight w:val="yellow"/>
+          <w:lang w:val="en-US"/>
+        </w:rPr>
+      </w:pPr>
+      <w:r>
+        <w:rPr>
+          <w:b/>
+          <w:bCs/>
+          <w:color w:val="002060"/>
+          <w:highlight w:val="yellow"/>
+          <w:lang w:val="en-US"/>
+        </w:rPr>
+        <w:t>where co.status = 'DELIVERED'</w:t>
+      </w:r>
+    </w:p>
+    <w:p>
+      <w:pPr>
+        <w:rPr>
+          <w:b/>
+          <w:bCs/>
+          <w:color w:val="002060"/>
+          <w:highlight w:val="yellow"/>
+          <w:lang w:val="en-US"/>
+        </w:rPr>
+      </w:pPr>
+      <w:r>
+        <w:rPr>
+          <w:b/>
+          <w:bCs/>
+          <w:color w:val="002060"/>
+          <w:highlight w:val="yellow"/>
+          <w:lang w:val="en-US"/>
+        </w:rPr>
+        <w:t>and exists (select 1 from cust_orders co2</w:t>
+      </w:r>
+    </w:p>
+    <w:p>
+      <w:pPr>
+        <w:rPr>
+          <w:b/>
+          <w:bCs/>
+          <w:color w:val="002060"/>
+          <w:highlight w:val="yellow"/>
+          <w:lang w:val="en-US"/>
+        </w:rPr>
+      </w:pPr>
+      <w:r>
+        <w:rPr>
+          <w:b/>
+          <w:bCs/>
+          <w:color w:val="002060"/>
+          <w:highlight w:val="yellow"/>
+          <w:lang w:val="en-US"/>
+        </w:rPr>
+        <w:tab/>
+      </w:r>
+      <w:r>
+        <w:rPr>
+          <w:b/>
+          <w:bCs/>
+          <w:color w:val="002060"/>
+          <w:highlight w:val="yellow"/>
+          <w:lang w:val="en-US"/>
+        </w:rPr>
+        <w:tab/>
+      </w:r>
+      <w:r>
+        <w:rPr>
+          <w:b/>
+          <w:bCs/>
+          <w:color w:val="002060"/>
+          <w:highlight w:val="yellow"/>
+          <w:lang w:val="en-US"/>
+        </w:rPr>
+        <w:tab/>
+      </w:r>
+      <w:r>
+        <w:rPr>
+          <w:b/>
+          <w:bCs/>
+          <w:color w:val="002060"/>
+          <w:highlight w:val="yellow"/>
+          <w:lang w:val="en-US"/>
+        </w:rPr>
+        <w:tab/>
+        <w:t>where co2.cust_name = co.cust_name</w:t>
+      </w:r>
+    </w:p>
+    <w:p>
+      <w:pPr>
+        <w:rPr>
+          <w:b/>
+          <w:bCs/>
+          <w:color w:val="002060"/>
+          <w:highlight w:val="yellow"/>
+          <w:lang w:val="en-US"/>
+        </w:rPr>
+      </w:pPr>
+      <w:r>
+        <w:rPr>
+          <w:b/>
+          <w:bCs/>
+          <w:color w:val="002060"/>
+          <w:highlight w:val="yellow"/>
+          <w:lang w:val="en-US"/>
+        </w:rPr>
+        <w:tab/>
+      </w:r>
+      <w:r>
+        <w:rPr>
+          <w:b/>
+          <w:bCs/>
+          <w:color w:val="002060"/>
+          <w:highlight w:val="yellow"/>
+          <w:lang w:val="en-US"/>
+        </w:rPr>
+        <w:tab/>
+      </w:r>
+      <w:r>
+        <w:rPr>
+          <w:b/>
+          <w:bCs/>
+          <w:color w:val="002060"/>
+          <w:highlight w:val="yellow"/>
+          <w:lang w:val="en-US"/>
+        </w:rPr>
+        <w:tab/>
+      </w:r>
+      <w:r>
+        <w:rPr>
+          <w:b/>
+          <w:bCs/>
+          <w:color w:val="002060"/>
+          <w:highlight w:val="yellow"/>
+          <w:lang w:val="en-US"/>
+        </w:rPr>
+        <w:tab/>
+        <w:t>and co2.status in ('SUBMITTED', 'CREATED'))</w:t>
+      </w:r>
+    </w:p>
+    <w:p>
+      <w:pPr>
+        <w:rPr>
+          <w:b/>
+          <w:bCs/>
+          <w:color w:val="002060"/>
+          <w:highlight w:val="yellow"/>
+          <w:lang w:val="en-US"/>
+        </w:rPr>
+      </w:pPr>
+      <w:r>
+        <w:rPr>
+          <w:b/>
+          <w:bCs/>
+          <w:color w:val="002060"/>
+          <w:highlight w:val="yellow"/>
+          <w:lang w:val="en-US"/>
+        </w:rPr>
+        <w:t>union</w:t>
+      </w:r>
+    </w:p>
+    <w:p>
+      <w:pPr>
+        <w:rPr>
+          <w:b/>
+          <w:bCs/>
+          <w:color w:val="002060"/>
+          <w:highlight w:val="yellow"/>
+          <w:lang w:val="en-US"/>
+        </w:rPr>
+      </w:pPr>
+      <w:r>
+        <w:rPr>
+          <w:b/>
+          <w:bCs/>
+          <w:color w:val="002060"/>
+          <w:highlight w:val="yellow"/>
+          <w:lang w:val="en-US"/>
+        </w:rPr>
+        <w:t>select distinct cust_name as customer, 'AWAITING PROGRESS' as status</w:t>
+      </w:r>
+    </w:p>
+    <w:p>
+      <w:pPr>
+        <w:rPr>
+          <w:b/>
+          <w:bCs/>
+          <w:color w:val="002060"/>
+          <w:highlight w:val="yellow"/>
+          <w:lang w:val="en-US"/>
+        </w:rPr>
+      </w:pPr>
+      <w:r>
+        <w:rPr>
+          <w:b/>
+          <w:bCs/>
+          <w:color w:val="002060"/>
+          <w:highlight w:val="yellow"/>
+          <w:lang w:val="en-US"/>
+        </w:rPr>
+        <w:t>from cust_orders co</w:t>
+      </w:r>
+    </w:p>
+    <w:p>
+      <w:pPr>
+        <w:rPr>
+          <w:b/>
+          <w:bCs/>
+          <w:color w:val="002060"/>
+          <w:highlight w:val="yellow"/>
+          <w:lang w:val="en-US"/>
+        </w:rPr>
+      </w:pPr>
+      <w:r>
+        <w:rPr>
+          <w:b/>
+          <w:bCs/>
+          <w:color w:val="002060"/>
+          <w:highlight w:val="yellow"/>
+          <w:lang w:val="en-US"/>
+        </w:rPr>
+        <w:t>where co.status = 'SUBMITTED'</w:t>
+      </w:r>
+    </w:p>
+    <w:p>
+      <w:pPr>
+        <w:rPr>
+          <w:b/>
+          <w:bCs/>
+          <w:color w:val="002060"/>
+          <w:highlight w:val="yellow"/>
+          <w:lang w:val="en-US"/>
+        </w:rPr>
+      </w:pPr>
+      <w:r>
+        <w:rPr>
+          <w:b/>
+          <w:bCs/>
+          <w:color w:val="002060"/>
+          <w:highlight w:val="yellow"/>
+          <w:lang w:val="en-US"/>
+        </w:rPr>
+        <w:t>and not exists (select 1 from cust_orders co2</w:t>
+      </w:r>
+    </w:p>
+    <w:p>
+      <w:pPr>
+        <w:rPr>
+          <w:b/>
+          <w:bCs/>
+          <w:color w:val="002060"/>
+          <w:highlight w:val="yellow"/>
+          <w:lang w:val="en-US"/>
+        </w:rPr>
+      </w:pPr>
+      <w:r>
+        <w:rPr>
+          <w:b/>
+          <w:bCs/>
+          <w:color w:val="002060"/>
+          <w:highlight w:val="yellow"/>
+          <w:lang w:val="en-US"/>
+        </w:rPr>
+        <w:tab/>
+      </w:r>
+      <w:r>
+        <w:rPr>
+          <w:b/>
+          <w:bCs/>
+          <w:color w:val="002060"/>
+          <w:highlight w:val="yellow"/>
+          <w:lang w:val="en-US"/>
+        </w:rPr>
+        <w:tab/>
+      </w:r>
+      <w:r>
+        <w:rPr>
+          <w:b/>
+          <w:bCs/>
+          <w:color w:val="002060"/>
+          <w:highlight w:val="yellow"/>
+          <w:lang w:val="en-US"/>
+        </w:rPr>
+        <w:tab/>
+      </w:r>
+      <w:r>
+        <w:rPr>
+          <w:b/>
+          <w:bCs/>
+          <w:color w:val="002060"/>
+          <w:highlight w:val="yellow"/>
+          <w:lang w:val="en-US"/>
+        </w:rPr>
+        <w:tab/>
+        <w:t>where co2.cust_name = co.cust_name</w:t>
+      </w:r>
+    </w:p>
+    <w:p>
+      <w:pPr>
+        <w:rPr>
+          <w:b/>
+          <w:bCs/>
+          <w:color w:val="002060"/>
+          <w:highlight w:val="yellow"/>
+          <w:lang w:val="en-US"/>
+        </w:rPr>
+      </w:pPr>
+      <w:r>
+        <w:rPr>
+          <w:b/>
+          <w:bCs/>
+          <w:color w:val="002060"/>
+          <w:highlight w:val="yellow"/>
+          <w:lang w:val="en-US"/>
+        </w:rPr>
+        <w:tab/>
+      </w:r>
+      <w:r>
+        <w:rPr>
+          <w:b/>
+          <w:bCs/>
+          <w:color w:val="002060"/>
+          <w:highlight w:val="yellow"/>
+          <w:lang w:val="en-US"/>
+        </w:rPr>
+        <w:tab/>
+      </w:r>
+      <w:r>
+        <w:rPr>
+          <w:b/>
+          <w:bCs/>
+          <w:color w:val="002060"/>
+          <w:highlight w:val="yellow"/>
+          <w:lang w:val="en-US"/>
+        </w:rPr>
+        <w:tab/>
+      </w:r>
+      <w:r>
+        <w:rPr>
+          <w:b/>
+          <w:bCs/>
+          <w:color w:val="002060"/>
+          <w:highlight w:val="yellow"/>
+          <w:lang w:val="en-US"/>
+        </w:rPr>
+        <w:tab/>
+        <w:t>and co2.status in ('DELIVERED'))</w:t>
+      </w:r>
+    </w:p>
+    <w:p>
+      <w:pPr>
+        <w:rPr>
+          <w:b/>
+          <w:bCs/>
+          <w:color w:val="002060"/>
+          <w:highlight w:val="yellow"/>
+          <w:lang w:val="en-US"/>
+        </w:rPr>
+      </w:pPr>
+      <w:r>
+        <w:rPr>
+          <w:b/>
+          <w:bCs/>
+          <w:color w:val="002060"/>
+          <w:highlight w:val="yellow"/>
+          <w:lang w:val="en-US"/>
+        </w:rPr>
+        <w:t>union</w:t>
+      </w:r>
+    </w:p>
+    <w:p>
+      <w:pPr>
+        <w:rPr>
+          <w:b/>
+          <w:bCs/>
+          <w:color w:val="002060"/>
+          <w:highlight w:val="yellow"/>
+          <w:lang w:val="en-US"/>
+        </w:rPr>
+      </w:pPr>
+      <w:r>
+        <w:rPr>
+          <w:b/>
+          <w:bCs/>
+          <w:color w:val="002060"/>
+          <w:highlight w:val="yellow"/>
+          <w:lang w:val="en-US"/>
+        </w:rPr>
+        <w:t>select distinct cust_name as customer, 'AWAITING SUBMISSION' as status</w:t>
+      </w:r>
+    </w:p>
+    <w:p>
+      <w:pPr>
+        <w:rPr>
+          <w:b/>
+          <w:bCs/>
+          <w:color w:val="002060"/>
+          <w:highlight w:val="yellow"/>
+          <w:lang w:val="en-US"/>
+        </w:rPr>
+      </w:pPr>
+      <w:r>
+        <w:rPr>
+          <w:b/>
+          <w:bCs/>
+          <w:color w:val="002060"/>
+          <w:highlight w:val="yellow"/>
+          <w:lang w:val="en-US"/>
+        </w:rPr>
+        <w:t>from cust_orders co</w:t>
+      </w:r>
+    </w:p>
+    <w:p>
+      <w:pPr>
+        <w:rPr>
+          <w:b/>
+          <w:bCs/>
+          <w:color w:val="002060"/>
+          <w:highlight w:val="yellow"/>
+          <w:lang w:val="en-US"/>
+        </w:rPr>
+      </w:pPr>
+      <w:r>
+        <w:rPr>
+          <w:b/>
+          <w:bCs/>
+          <w:color w:val="002060"/>
+          <w:highlight w:val="yellow"/>
+          <w:lang w:val="en-US"/>
+        </w:rPr>
+        <w:t>where co.status = 'CREATED'</w:t>
+      </w:r>
+    </w:p>
+    <w:p>
+      <w:pPr>
+        <w:rPr>
+          <w:b/>
+          <w:bCs/>
+          <w:color w:val="002060"/>
+          <w:highlight w:val="yellow"/>
+          <w:lang w:val="en-US"/>
+        </w:rPr>
+      </w:pPr>
+      <w:r>
+        <w:rPr>
+          <w:b/>
+          <w:bCs/>
+          <w:color w:val="002060"/>
+          <w:highlight w:val="yellow"/>
+          <w:lang w:val="en-US"/>
+        </w:rPr>
+        <w:t>and not exists (select 1 from cust_orders co2</w:t>
+      </w:r>
+    </w:p>
+    <w:p>
+      <w:pPr>
+        <w:rPr>
+          <w:b/>
+          <w:bCs/>
+          <w:color w:val="002060"/>
+          <w:highlight w:val="yellow"/>
+          <w:lang w:val="en-US"/>
+        </w:rPr>
+      </w:pPr>
+      <w:r>
+        <w:rPr>
+          <w:b/>
+          <w:bCs/>
+          <w:color w:val="002060"/>
+          <w:highlight w:val="yellow"/>
+          <w:lang w:val="en-US"/>
+        </w:rPr>
+        <w:tab/>
+      </w:r>
+      <w:r>
+        <w:rPr>
+          <w:b/>
+          <w:bCs/>
+          <w:color w:val="002060"/>
+          <w:highlight w:val="yellow"/>
+          <w:lang w:val="en-US"/>
+        </w:rPr>
+        <w:tab/>
+      </w:r>
+      <w:r>
+        <w:rPr>
+          <w:b/>
+          <w:bCs/>
+          <w:color w:val="002060"/>
+          <w:highlight w:val="yellow"/>
+          <w:lang w:val="en-US"/>
+        </w:rPr>
+        <w:tab/>
+      </w:r>
+      <w:r>
+        <w:rPr>
+          <w:b/>
+          <w:bCs/>
+          <w:color w:val="002060"/>
+          <w:highlight w:val="yellow"/>
+          <w:lang w:val="en-US"/>
+        </w:rPr>
+        <w:tab/>
+        <w:t>where co2.cust_name = co.cust_name</w:t>
+      </w:r>
+    </w:p>
+    <w:p>
+      <w:pPr>
+        <w:rPr>
+          <w:b/>
+          <w:bCs/>
+          <w:color w:val="002060"/>
+          <w:lang w:val="en-US"/>
+        </w:rPr>
+      </w:pPr>
+      <w:r>
+        <w:rPr>
+          <w:b/>
+          <w:bCs/>
+          <w:color w:val="002060"/>
+          <w:highlight w:val="yellow"/>
+          <w:lang w:val="en-US"/>
+        </w:rPr>
+        <w:tab/>
+      </w:r>
+      <w:r>
+        <w:rPr>
+          <w:b/>
+          <w:bCs/>
+          <w:color w:val="002060"/>
+          <w:highlight w:val="yellow"/>
+          <w:lang w:val="en-US"/>
+        </w:rPr>
+        <w:tab/>
+      </w:r>
+      <w:r>
+        <w:rPr>
+          <w:b/>
+          <w:bCs/>
+          <w:color w:val="002060"/>
+          <w:highlight w:val="yellow"/>
+          <w:lang w:val="en-US"/>
+        </w:rPr>
+        <w:tab/>
+      </w:r>
+      <w:r>
+        <w:rPr>
+          <w:b/>
+          <w:bCs/>
+          <w:color w:val="002060"/>
+          <w:highlight w:val="yellow"/>
+          <w:lang w:val="en-US"/>
+        </w:rPr>
+        <w:tab/>
+        <w:t>and co2.status in ('SUBMITTED', 'DELIVERED'));</w:t>
+      </w:r>
+    </w:p>
+    <w:p>
+      <w:pPr>
+        <w:rPr>
+          <w:b/>
+          <w:bCs/>
+          <w:color w:val="002060"/>
+          <w:lang w:val="en-US"/>
+        </w:rPr>
+      </w:pPr>
+      <w:r>
+        <w:rPr>
+          <w:noProof/>
+        </w:rPr>
+        <w:drawing>
+          <wp:inline distT="0" distB="0" distL="0" distR="0" wp14:anchorId="40872A97" wp14:editId="444C7974">
+            <wp:extent cx="5731510" cy="3222625"/>
+            <wp:effectExtent l="0" t="0" r="2540" b="0"/>
+            <wp:docPr id="15" name="Picture 15"/>
+            <wp:cNvGraphicFramePr>
+              <a:graphicFrameLocks xmlns:a="http://schemas.openxmlformats.org/drawingml/2006/main" noChangeAspect="1"/>
+            </wp:cNvGraphicFramePr>
+            <a:graphic xmlns:a="http://schemas.openxmlformats.org/drawingml/2006/main">
+              <a:graphicData uri="http://schemas.openxmlformats.org/drawingml/2006/picture">
+                <pic:pic xmlns:pic="http://schemas.openxmlformats.org/drawingml/2006/picture">
+                  <pic:nvPicPr>
+                    <pic:cNvPr id="1" name=""/>
+                    <pic:cNvPicPr/>
+                  </pic:nvPicPr>
+                  <pic:blipFill>
+                    <a:blip r:embed="rId19"/>
                     <a:stretch>
                       <a:fillRect/>
                     </a:stretch>
